--- a/capstone1_project_proposal.docx
+++ b/capstone1_project_proposal.docx
@@ -1,218 +1,126 @@
 
 <file path=word/document.xml><?xml version="1.0" encoding="utf-8"?>
-<w:document xmlns:mc="http://schemas.openxmlformats.org/markup-compatibility/2006" xmlns:o="urn:schemas-microsoft-com:office:office" xmlns:r="http://schemas.openxmlformats.org/officeDocument/2006/relationships" xmlns:m="http://schemas.openxmlformats.org/officeDocument/2006/math" xmlns:v="urn:schemas-microsoft-com:vml" xmlns:wp="http://schemas.openxmlformats.org/drawingml/2006/wordprocessingDrawing" xmlns:w10="urn:schemas-microsoft-com:office:word" xmlns:w="http://schemas.openxmlformats.org/wordprocessingml/2006/main" xmlns:wne="http://schemas.microsoft.com/office/word/2006/wordml" xmlns:sl="http://schemas.openxmlformats.org/schemaLibrary/2006/main" xmlns:a="http://schemas.openxmlformats.org/drawingml/2006/main" xmlns:pic="http://schemas.openxmlformats.org/drawingml/2006/picture" xmlns:c="http://schemas.openxmlformats.org/drawingml/2006/chart" xmlns:lc="http://schemas.openxmlformats.org/drawingml/2006/lockedCanvas" xmlns:dgm="http://schemas.openxmlformats.org/drawingml/2006/diagram" xmlns:wps="http://schemas.microsoft.com/office/word/2010/wordprocessingShape" xmlns:wpg="http://schemas.microsoft.com/office/word/2010/wordprocessingGroup" xmlns:w14="http://schemas.microsoft.com/office/word/2010/wordml" xmlns:w15="http://schemas.microsoft.com/office/word/2012/wordml">
+<w:document xmlns:wpc="http://schemas.microsoft.com/office/word/2010/wordprocessingCanvas" xmlns:cx="http://schemas.microsoft.com/office/drawing/2014/chartex" xmlns:cx1="http://schemas.microsoft.com/office/drawing/2015/9/8/chartex" xmlns:cx2="http://schemas.microsoft.com/office/drawing/2015/10/21/chartex" xmlns:cx3="http://schemas.microsoft.com/office/drawing/2016/5/9/chartex" xmlns:cx4="http://schemas.microsoft.com/office/drawing/2016/5/10/chartex" xmlns:cx5="http://schemas.microsoft.com/office/drawing/2016/5/11/chartex" xmlns:cx6="http://schemas.microsoft.com/office/drawing/2016/5/12/chartex" xmlns:cx7="http://schemas.microsoft.com/office/drawing/2016/5/13/chartex" xmlns:cx8="http://schemas.microsoft.com/office/drawing/2016/5/14/chartex" xmlns:mc="http://schemas.openxmlformats.org/markup-compatibility/2006" xmlns:aink="http://schemas.microsoft.com/office/drawing/2016/ink" xmlns:am3d="http://schemas.microsoft.com/office/drawing/2017/model3d" xmlns:o="urn:schemas-microsoft-com:office:office" xmlns:r="http://schemas.openxmlformats.org/officeDocument/2006/relationships" xmlns:m="http://schemas.openxmlformats.org/officeDocument/2006/math" xmlns:v="urn:schemas-microsoft-com:vml" xmlns:wp14="http://schemas.microsoft.com/office/word/2010/wordprocessingDrawing" xmlns:wp="http://schemas.openxmlformats.org/drawingml/2006/wordprocessingDrawing" xmlns:w10="urn:schemas-microsoft-com:office:word" xmlns:w="http://schemas.openxmlformats.org/wordprocessingml/2006/main" xmlns:w14="http://schemas.microsoft.com/office/word/2010/wordml" xmlns:w15="http://schemas.microsoft.com/office/word/2012/wordml" xmlns:w16cid="http://schemas.microsoft.com/office/word/2016/wordml/cid" xmlns:w16se="http://schemas.microsoft.com/office/word/2015/wordml/symex" xmlns:wpg="http://schemas.microsoft.com/office/word/2010/wordprocessingGroup" xmlns:wpi="http://schemas.microsoft.com/office/word/2010/wordprocessingInk" xmlns:wne="http://schemas.microsoft.com/office/word/2006/wordml" xmlns:wps="http://schemas.microsoft.com/office/word/2010/wordprocessingShape" mc:Ignorable="w14 w15 w16se w16cid wp14">
   <w:body>
     <w:p>
       <w:pPr>
         <w:jc w:val="right"/>
-        <w:rPr/>
-      </w:pPr>
-      <w:r>
-        <w:rPr>
-          <w:rtl w:val="0"/>
-        </w:rPr>
-      </w:r>
+      </w:pPr>
     </w:p>
     <w:p>
       <w:pPr>
         <w:jc w:val="center"/>
-        <w:rPr/>
-      </w:pPr>
-      <w:r>
-        <w:rPr>
-          <w:rtl w:val="0"/>
-        </w:rPr>
-      </w:r>
+      </w:pPr>
     </w:p>
     <w:p>
       <w:pPr>
         <w:pStyle w:val="Title"/>
         <w:jc w:val="center"/>
-        <w:rPr/>
-      </w:pPr>
-      <w:bookmarkStart w:colFirst="0" w:colLast="0" w:name="_kz3eok4xte1y" w:id="0"/>
+      </w:pPr>
+      <w:bookmarkStart w:id="0" w:name="_kz3eok4xte1y" w:colFirst="0" w:colLast="0"/>
       <w:bookmarkEnd w:id="0"/>
       <w:r>
-        <w:rPr>
-          <w:rtl w:val="0"/>
-        </w:rPr>
-        <w:t xml:space="preserve">Predicting energy consumption at a hourly frequency for a region in US</w:t>
-      </w:r>
-    </w:p>
-    <w:p>
-      <w:pPr>
-        <w:rPr/>
-      </w:pPr>
-      <w:r>
-        <w:rPr>
-          <w:rtl w:val="0"/>
-        </w:rPr>
-      </w:r>
-    </w:p>
+        <w:t>Predicting energy consumption at a hourly frequency for a region in US</w:t>
+      </w:r>
+    </w:p>
+    <w:p/>
     <w:p>
       <w:pPr>
         <w:pStyle w:val="Heading1"/>
-        <w:rPr/>
-      </w:pPr>
-      <w:bookmarkStart w:colFirst="0" w:colLast="0" w:name="_64q9gtwt9asc" w:id="1"/>
+      </w:pPr>
+      <w:bookmarkStart w:id="1" w:name="_64q9gtwt9asc" w:colFirst="0" w:colLast="0"/>
       <w:bookmarkEnd w:id="1"/>
       <w:r>
-        <w:rPr>
-          <w:rtl w:val="0"/>
-        </w:rPr>
-        <w:t xml:space="preserve">Problem</w:t>
-      </w:r>
-    </w:p>
-    <w:p>
-      <w:pPr>
-        <w:rPr/>
-      </w:pPr>
-      <w:r>
-        <w:rPr>
-          <w:rtl w:val="0"/>
-        </w:rPr>
+        <w:t>Problem</w:t>
+      </w:r>
+    </w:p>
+    <w:p>
+      <w:r>
         <w:t xml:space="preserve"> </w:t>
+      </w:r>
+      <w:r>
         <w:tab/>
-        <w:t xml:space="preserve">Electrical utilities need to diligently plan ahead of time the allocation of generating units in their power plants to match their regional energy demand (MW), because if the demand is higher than the generation it can cause several blackouts resulting in a huge loss to the economy; on the other hand if the generation is higher than the demand the extra electricity will be wasted and it can also create an unnecessary load on the transmission lines. </w:t>
-      </w:r>
-    </w:p>
-    <w:p>
-      <w:pPr>
-        <w:rPr/>
-      </w:pPr>
-      <w:r>
-        <w:rPr>
-          <w:rtl w:val="0"/>
-        </w:rPr>
-      </w:r>
-    </w:p>
-    <w:p>
-      <w:pPr>
-        <w:rPr/>
-      </w:pPr>
-      <w:r>
-        <w:rPr>
-          <w:rtl w:val="0"/>
-        </w:rPr>
+      </w:r>
+      <w:bookmarkStart w:id="2" w:name="_GoBack"/>
+      <w:bookmarkEnd w:id="2"/>
+      <w:r>
+        <w:t xml:space="preserve">Electrical utilities need to diligently plan ahead of time the allocation of generating units in their power plants to match their regional energy demand (MW), because if the demand is higher than the generation it can cause several blackouts resulting in </w:t>
+      </w:r>
+      <w:r>
+        <w:t xml:space="preserve">a huge loss to the economy; on the other hand if the generation is higher than the demand the extra electricity will be wasted and it can also create an unnecessary load on the transmission lines. </w:t>
+      </w:r>
+    </w:p>
+    <w:p/>
+    <w:p>
+      <w:r>
         <w:tab/>
-        <w:t xml:space="preserve">So, it is very important for the utilities to have a forecast of the energy consumption to be able to allocate appropriate resources to meet their demand. A year, month or day ahead forecast can help the utilities plan for a larger time scale but for smoother daily operations an hourly (or even better) forecast can prove very useful. For example, if the plant operators get a high energy forecast for the next hour, they can start the gas or coal fired power plants, which can take upto an hour to start, and thereby avoid a potential shortage. </w:t>
-      </w:r>
-    </w:p>
-    <w:p>
-      <w:pPr>
-        <w:rPr/>
-      </w:pPr>
-      <w:r>
-        <w:rPr>
-          <w:rtl w:val="0"/>
-        </w:rPr>
-      </w:r>
-    </w:p>
-    <w:p>
-      <w:pPr>
-        <w:rPr/>
-      </w:pPr>
-      <w:r>
-        <w:rPr>
-          <w:rtl w:val="0"/>
-        </w:rPr>
+        <w:t>So, it is very important for the utilities to have a for</w:t>
+      </w:r>
+      <w:r>
+        <w:t>ecast of the energy consumption to be able to allocate appropriate resources to meet their demand. A year, month or day ahead forecast can help the utilities plan for a larger time scale but for smoother daily operations an hourly (or even better) forecast</w:t>
+      </w:r>
+      <w:r>
+        <w:t xml:space="preserve"> can prove very useful. For example, if the plant operators get a high energy forecast for the next hour, they can start the gas or coal fired power plants, which can take upto an hour to start, and thereby avoid a potential shortage. </w:t>
+      </w:r>
+    </w:p>
+    <w:p/>
+    <w:p>
+      <w:r>
         <w:tab/>
-      </w:r>
-      <w:r>
-        <w:rPr>
-          <w:rtl w:val="0"/>
-        </w:rPr>
-        <w:t xml:space="preserve">The project will involve analyzing past 4 to 10 years’ of hourly energy consumption data of a region to find trends in energy consumption around hour of the day, day of the week, season of the year, outside temperature, etc. That is, a model can be built to predict the energy consumption given parameters like day of the week, time of the day, summer or winter, holiday or not, local weather, renewable capacity added in the local market, etc. </w:t>
-      </w:r>
-      <w:r>
-        <w:rPr>
-          <w:rtl w:val="0"/>
-        </w:rPr>
+        <w:t>The project will i</w:t>
+      </w:r>
+      <w:r>
+        <w:t>nvolve analyzing past 4 to 10 years’ of hourly energy consumption data of a region to find trends in energy consumption around hour of the day, day of the week, season of the year, outside temperature, etc. That is, a model can be built to predict the ener</w:t>
+      </w:r>
+      <w:r>
+        <w:t xml:space="preserve">gy consumption given parameters like day of the week, time of the day, summer or winter, holiday or not, local weather, renewable capacity added in the local market, etc. </w:t>
       </w:r>
     </w:p>
     <w:p>
       <w:pPr>
         <w:pStyle w:val="Heading1"/>
-        <w:rPr/>
-      </w:pPr>
-      <w:bookmarkStart w:colFirst="0" w:colLast="0" w:name="_3q54ap2m9diy" w:id="2"/>
-      <w:bookmarkEnd w:id="2"/>
-      <w:r>
-        <w:rPr>
-          <w:rtl w:val="0"/>
-        </w:rPr>
-        <w:t xml:space="preserve">Client</w:t>
-      </w:r>
-    </w:p>
-    <w:p>
-      <w:pPr>
-        <w:rPr/>
-      </w:pPr>
-      <w:r>
-        <w:rPr>
-          <w:rtl w:val="0"/>
-        </w:rPr>
+      </w:pPr>
+      <w:bookmarkStart w:id="3" w:name="_3q54ap2m9diy" w:colFirst="0" w:colLast="0"/>
+      <w:bookmarkEnd w:id="3"/>
+      <w:r>
+        <w:t>Client</w:t>
+      </w:r>
+    </w:p>
+    <w:p>
+      <w:r>
         <w:tab/>
-      </w:r>
-      <w:r>
-        <w:rPr>
-          <w:rtl w:val="0"/>
-        </w:rPr>
-        <w:t xml:space="preserve">The developed prediction model can be utilized by the electrical utilities to effectively plan their energy generation operations and balance the demand with appropriate supply. An efficient forecast can prove very useful for the utilities in planning their day to day operations, meeting their customers’ energy demand, and avoiding excess generation of energy. </w:t>
-      </w:r>
-      <w:r>
-        <w:rPr>
-          <w:rtl w:val="0"/>
-        </w:rPr>
-      </w:r>
-    </w:p>
-    <w:p>
-      <w:pPr>
-        <w:rPr/>
-      </w:pPr>
-      <w:r>
-        <w:rPr>
-          <w:rtl w:val="0"/>
-        </w:rPr>
+        <w:t>The developed prediction model can be utilized by the electrical utilities t</w:t>
+      </w:r>
+      <w:r>
+        <w:t>o effectively plan their energy generation operations and balance the demand with appropriate supply. An efficient forecast can prove very useful for the utilities in planning their day to day operations, meeting their customers’ energy demand, and avoidin</w:t>
+      </w:r>
+      <w:r>
+        <w:t xml:space="preserve">g excess generation of energy. </w:t>
+      </w:r>
+    </w:p>
+    <w:p>
+      <w:r>
         <w:tab/>
       </w:r>
     </w:p>
     <w:p>
       <w:pPr>
         <w:pStyle w:val="Heading1"/>
-        <w:rPr/>
-      </w:pPr>
-      <w:bookmarkStart w:colFirst="0" w:colLast="0" w:name="_lwzqq8i6jkb8" w:id="3"/>
-      <w:bookmarkEnd w:id="3"/>
-      <w:r>
-        <w:rPr>
-          <w:rtl w:val="0"/>
-        </w:rPr>
-        <w:t xml:space="preserve">Data</w:t>
-      </w:r>
-    </w:p>
-    <w:p>
-      <w:pPr>
-        <w:ind w:left="0" w:firstLine="0"/>
-        <w:rPr/>
-      </w:pPr>
-      <w:r>
-        <w:rPr>
-          <w:rtl w:val="0"/>
-        </w:rPr>
+      </w:pPr>
+      <w:bookmarkStart w:id="4" w:name="_lwzqq8i6jkb8" w:colFirst="0" w:colLast="0"/>
+      <w:bookmarkEnd w:id="4"/>
+      <w:r>
+        <w:t>Data</w:t>
+      </w:r>
+    </w:p>
+    <w:p>
+      <w:r>
         <w:tab/>
-        <w:t xml:space="preserve">There are two potential datasets I am looking at to use for this project:</w:t>
-      </w:r>
-    </w:p>
-    <w:p>
-      <w:pPr>
-        <w:ind w:left="0" w:firstLine="0"/>
-        <w:rPr/>
-      </w:pPr>
-      <w:r>
-        <w:rPr>
-          <w:rtl w:val="0"/>
-        </w:rPr>
+        <w:t>There are two potential datasets I am looking at to use for this project:</w:t>
+      </w:r>
+    </w:p>
+    <w:p>
+      <w:r>
         <w:t xml:space="preserve"> </w:t>
       </w:r>
     </w:p>
@@ -222,16 +130,10 @@
           <w:ilvl w:val="0"/>
           <w:numId w:val="1"/>
         </w:numPr>
-        <w:ind w:left="720" w:hanging="360"/>
-        <w:rPr>
-          <w:u w:val="none"/>
-        </w:rPr>
-      </w:pPr>
-      <w:r>
-        <w:rPr>
-          <w:rtl w:val="0"/>
-        </w:rPr>
-        <w:t xml:space="preserve">Kaggle PJM electrical utility data</w:t>
+      </w:pPr>
+      <w:r>
+        <w:lastRenderedPageBreak/>
+        <w:t>Kaggle PJM electrical utility data</w:t>
       </w:r>
     </w:p>
     <w:p>
@@ -240,32 +142,25 @@
           <w:ilvl w:val="0"/>
           <w:numId w:val="3"/>
         </w:numPr>
-        <w:ind w:left="1080" w:hanging="360"/>
-        <w:rPr>
-          <w:u w:val="none"/>
-        </w:rPr>
-      </w:pPr>
-      <w:r>
-        <w:rPr>
-          <w:rtl w:val="0"/>
-        </w:rPr>
-        <w:t xml:space="preserve">The first dataset is available on kaggle (</w:t>
-      </w:r>
-      <w:hyperlink r:id="rId6">
+        <w:ind w:left="1080"/>
+      </w:pPr>
+      <w:r>
+        <w:t>The first dataset is available on kaggle (</w:t>
+      </w:r>
+      <w:hyperlink r:id="rId7">
         <w:r>
           <w:rPr>
-            <w:color w:val="1155cc"/>
+            <w:color w:val="1155CC"/>
             <w:u w:val="single"/>
-            <w:rtl w:val="0"/>
           </w:rPr>
-          <w:t xml:space="preserve">here</w:t>
+          <w:t>here</w:t>
         </w:r>
       </w:hyperlink>
       <w:r>
-        <w:rPr>
-          <w:rtl w:val="0"/>
-        </w:rPr>
-        <w:t xml:space="preserve">). This dataset consists of hourly consumption values in MWh for different sub-regions within the PJM electrical utility region (east coast). Some of the sub-regions have data ranging from 1998 to 2018 but that is not consistent across all the sub-regions; some sub-regions have data starting only from 2013. </w:t>
+        <w:t xml:space="preserve">). This dataset consists of hourly consumption values in MWh for different sub-regions within the PJM electrical utility region (east coast). Some of the sub-regions have data ranging from 1998 to 2018 but that is not consistent across </w:t>
+      </w:r>
+      <w:r>
+        <w:t xml:space="preserve">all the sub-regions; some sub-regions have data starting only from 2013. </w:t>
       </w:r>
     </w:p>
     <w:p>
@@ -274,16 +169,13 @@
           <w:ilvl w:val="0"/>
           <w:numId w:val="3"/>
         </w:numPr>
-        <w:ind w:left="1080" w:hanging="360"/>
-        <w:rPr>
-          <w:u w:val="none"/>
-        </w:rPr>
-      </w:pPr>
-      <w:r>
-        <w:rPr>
-          <w:rtl w:val="0"/>
-        </w:rPr>
-        <w:t xml:space="preserve">Also, along the years some of the sub-regions got divided into smaller sub-regions, for example, the PJM sub-region was divided into PJMW and PJME around 2002. So, to keep the integrity of the data but at the same time to be consistent across all regions of the dataset, I am planning to truncate the data such that all the columns will have equal number of non-null observations. </w:t>
+        <w:ind w:left="1080"/>
+      </w:pPr>
+      <w:r>
+        <w:t>Also, along the years some of the sub-regions got divided into smaller sub-regions, for example, the PJM sub-region was divided into PJMW and PJME around 2002. So, to keep the integr</w:t>
+      </w:r>
+      <w:r>
+        <w:t xml:space="preserve">ity of the data but at the same time to be consistent across all regions of the dataset, I am planning to truncate the data such that all the columns will have equal number of non-null observations. </w:t>
       </w:r>
     </w:p>
     <w:p>
@@ -292,32 +184,28 @@
           <w:ilvl w:val="0"/>
           <w:numId w:val="3"/>
         </w:numPr>
-        <w:ind w:left="1080" w:hanging="360"/>
-        <w:rPr>
-          <w:u w:val="none"/>
-        </w:rPr>
-      </w:pPr>
-      <w:r>
-        <w:rPr>
-          <w:rtl w:val="0"/>
-        </w:rPr>
-        <w:t xml:space="preserve">I will also try to introduce the weather data parameters from NOAA’s climate.gov site (</w:t>
-      </w:r>
-      <w:hyperlink r:id="rId7">
+        <w:ind w:left="1080"/>
+      </w:pPr>
+      <w:r>
+        <w:t>I will also try to introduce the weather data parameters</w:t>
+      </w:r>
+      <w:r>
+        <w:t xml:space="preserve"> from NOAA’s climate.gov site (</w:t>
+      </w:r>
+      <w:hyperlink r:id="rId8">
         <w:r>
           <w:rPr>
-            <w:color w:val="1155cc"/>
+            <w:color w:val="1155CC"/>
             <w:u w:val="single"/>
-            <w:rtl w:val="0"/>
           </w:rPr>
-          <w:t xml:space="preserve">here</w:t>
+          <w:t>here</w:t>
         </w:r>
       </w:hyperlink>
       <w:r>
-        <w:rPr>
-          <w:rtl w:val="0"/>
-        </w:rPr>
-        <w:t xml:space="preserve">) into a separate column for each sub-region, this will give the model a chance to evaluate the effect of weather on energy consumption.</w:t>
+        <w:t>) into a separate column for each sub-region, this will give the model a chance to evaluate the effect of weather on energy con</w:t>
+      </w:r>
+      <w:r>
+        <w:t>sumption.</w:t>
       </w:r>
     </w:p>
     <w:p>
@@ -326,28 +214,19 @@
           <w:ilvl w:val="0"/>
           <w:numId w:val="3"/>
         </w:numPr>
-        <w:ind w:left="1080" w:hanging="360"/>
-        <w:rPr>
-          <w:u w:val="none"/>
-        </w:rPr>
-      </w:pPr>
-      <w:r>
-        <w:rPr>
-          <w:rtl w:val="0"/>
-        </w:rPr>
-        <w:t xml:space="preserve">For matching the weather files with the kaggle data and also to extract any kind of regional information from it, I will require some kind of regional coordinates for all the sub-regions included in the main data which at present I am not sure of. </w:t>
-      </w:r>
-    </w:p>
-    <w:p>
-      <w:pPr>
-        <w:ind w:left="1440" w:firstLine="0"/>
-        <w:rPr/>
-      </w:pPr>
-      <w:r>
-        <w:rPr>
-          <w:rtl w:val="0"/>
-        </w:rPr>
-      </w:r>
+        <w:ind w:left="1080"/>
+      </w:pPr>
+      <w:r>
+        <w:t>For matching the weather files with the kaggle data and also to extract any kind of regional information from it, I will require some kind of regional coordinates for all the sub-regions included in the main data which at present I am not sure of</w:t>
+      </w:r>
+      <w:r>
+        <w:t xml:space="preserve">. </w:t>
+      </w:r>
+    </w:p>
+    <w:p>
+      <w:pPr>
+        <w:ind w:left="1440"/>
+      </w:pPr>
     </w:p>
     <w:p>
       <w:pPr>
@@ -355,16 +234,9 @@
           <w:ilvl w:val="0"/>
           <w:numId w:val="5"/>
         </w:numPr>
-        <w:ind w:left="720" w:hanging="360"/>
-        <w:rPr>
-          <w:u w:val="none"/>
-        </w:rPr>
-      </w:pPr>
-      <w:r>
-        <w:rPr>
-          <w:rtl w:val="0"/>
-        </w:rPr>
-        <w:t xml:space="preserve">US Energy Information Administration (EIA)</w:t>
+      </w:pPr>
+      <w:r>
+        <w:t>US Energy Information Administration (EIA)</w:t>
       </w:r>
     </w:p>
     <w:p>
@@ -373,32 +245,25 @@
           <w:ilvl w:val="0"/>
           <w:numId w:val="4"/>
         </w:numPr>
-        <w:ind w:left="1080" w:hanging="360"/>
-        <w:rPr>
-          <w:u w:val="none"/>
-        </w:rPr>
-      </w:pPr>
-      <w:r>
-        <w:rPr>
-          <w:rtl w:val="0"/>
-        </w:rPr>
-        <w:t xml:space="preserve">This dataset available on US EIA’s website (</w:t>
-      </w:r>
-      <w:hyperlink r:id="rId8">
+        <w:ind w:left="1080"/>
+      </w:pPr>
+      <w:r>
+        <w:t>This dataset available on US EIA’s website (</w:t>
+      </w:r>
+      <w:hyperlink r:id="rId9">
         <w:r>
           <w:rPr>
-            <w:color w:val="1155cc"/>
+            <w:color w:val="1155CC"/>
             <w:u w:val="single"/>
-            <w:rtl w:val="0"/>
           </w:rPr>
-          <w:t xml:space="preserve">here</w:t>
+          <w:t>here</w:t>
         </w:r>
       </w:hyperlink>
       <w:r>
-        <w:rPr>
-          <w:rtl w:val="0"/>
-        </w:rPr>
-        <w:t xml:space="preserve">) includes hourly energy consumption, quarterly residential/industrial renewable energy capacity, annual population, quarterly heating and cooling degree days, etc. for larger regions (in size) as compared to the above kaggle data. For example, in EIA’s data, California has only 3 sub-regions and entire Arizona is represented as a single region. </w:t>
+        <w:t>) includes hourly energy consumption, quarterly residential/industrial renewable energy capacity, annual population, quarterly heating and cooling degree days, etc. for larger regions (in size) as compared to the above kaggle data. For example, in EIA’s da</w:t>
+      </w:r>
+      <w:r>
+        <w:t xml:space="preserve">ta, California has only 3 sub-regions and entire Arizona is represented as a single region. </w:t>
       </w:r>
     </w:p>
     <w:p>
@@ -407,32 +272,25 @@
           <w:ilvl w:val="0"/>
           <w:numId w:val="4"/>
         </w:numPr>
-        <w:ind w:left="1080" w:hanging="360"/>
-        <w:rPr>
-          <w:u w:val="none"/>
-        </w:rPr>
-      </w:pPr>
-      <w:r>
-        <w:rPr>
-          <w:rtl w:val="0"/>
-        </w:rPr>
-        <w:t xml:space="preserve">Since the regions are larger here, I am a bit hesitant to use local weather data because the weather can vary considerably across a larger region like California as compared to a smaller sub-region. But, if weather data is to be used, I am considering using the same NOAA data as mentioned </w:t>
-      </w:r>
-      <w:hyperlink r:id="rId9">
+        <w:ind w:left="1080"/>
+      </w:pPr>
+      <w:r>
+        <w:t>Since the regions are larger here, I am a bit hesitant to use local weather data because the weather can vary considerably across a larger region like California a</w:t>
+      </w:r>
+      <w:r>
+        <w:t xml:space="preserve">s compared to a smaller sub-region. But, if weather data is to be used, I am considering using the same NOAA data as mentioned </w:t>
+      </w:r>
+      <w:hyperlink r:id="rId10">
         <w:r>
           <w:rPr>
-            <w:color w:val="1155cc"/>
+            <w:color w:val="1155CC"/>
             <w:u w:val="single"/>
-            <w:rtl w:val="0"/>
           </w:rPr>
-          <w:t xml:space="preserve">above</w:t>
+          <w:t>above</w:t>
         </w:r>
       </w:hyperlink>
       <w:r>
-        <w:rPr>
-          <w:rtl w:val="0"/>
-        </w:rPr>
-        <w:t xml:space="preserve">.</w:t>
+        <w:t>.</w:t>
       </w:r>
     </w:p>
     <w:p>
@@ -441,35 +299,23 @@
           <w:ilvl w:val="0"/>
           <w:numId w:val="4"/>
         </w:numPr>
-        <w:ind w:left="1080" w:hanging="360"/>
-        <w:rPr>
-          <w:u w:val="none"/>
-        </w:rPr>
-      </w:pPr>
-      <w:r>
-        <w:rPr>
-          <w:rtl w:val="0"/>
-        </w:rPr>
-        <w:t xml:space="preserve">The datasets available on this site range from Jul, 2015 to present day (~4 years).</w:t>
-      </w:r>
-      <w:r>
-        <w:rPr>
-          <w:rtl w:val="0"/>
-        </w:rPr>
+        <w:ind w:left="1080"/>
+      </w:pPr>
+      <w:r>
+        <w:t>The datasets available on th</w:t>
+      </w:r>
+      <w:r>
+        <w:t>is site range from Jul, 2015 to present day (~4 years).</w:t>
       </w:r>
     </w:p>
     <w:p>
       <w:pPr>
         <w:pStyle w:val="Heading1"/>
-        <w:rPr/>
-      </w:pPr>
-      <w:bookmarkStart w:colFirst="0" w:colLast="0" w:name="_qrjrnrad9jle" w:id="4"/>
-      <w:bookmarkEnd w:id="4"/>
-      <w:r>
-        <w:rPr>
-          <w:rtl w:val="0"/>
-        </w:rPr>
-        <w:t xml:space="preserve">Approach</w:t>
+      </w:pPr>
+      <w:bookmarkStart w:id="5" w:name="_qrjrnrad9jle" w:colFirst="0" w:colLast="0"/>
+      <w:bookmarkEnd w:id="5"/>
+      <w:r>
+        <w:t>Approach</w:t>
       </w:r>
     </w:p>
     <w:p>
@@ -478,15 +324,8 @@
           <w:ilvl w:val="0"/>
           <w:numId w:val="2"/>
         </w:numPr>
-        <w:ind w:left="720" w:hanging="360"/>
-        <w:rPr>
-          <w:u w:val="none"/>
-        </w:rPr>
-      </w:pPr>
-      <w:r>
-        <w:rPr>
-          <w:rtl w:val="0"/>
-        </w:rPr>
+      </w:pPr>
+      <w:r>
         <w:t xml:space="preserve">First step will be to finalize one dataset out of the above two based on some initial analysis on both of them. </w:t>
       </w:r>
     </w:p>
@@ -496,16 +335,12 @@
           <w:ilvl w:val="0"/>
           <w:numId w:val="2"/>
         </w:numPr>
-        <w:ind w:left="720" w:hanging="360"/>
-        <w:rPr>
-          <w:u w:val="none"/>
-        </w:rPr>
-      </w:pPr>
-      <w:r>
-        <w:rPr>
-          <w:rtl w:val="0"/>
-        </w:rPr>
-        <w:t xml:space="preserve">After picking a dataset, the parameters to be included will need to be finalized. The default variables to be used  will be hour of the day, day, month, weekday/weekend, holiday/working-day and summer/winter which can be extracted from the datetime index. </w:t>
+      </w:pPr>
+      <w:r>
+        <w:t>After picking a dataset, the parameters to be included will need to be finaliz</w:t>
+      </w:r>
+      <w:r>
+        <w:t xml:space="preserve">ed. The default variables to be used  will be hour of the day, day, month, weekday/weekend, holiday/working-day and summer/winter which can be extracted from the datetime index. </w:t>
       </w:r>
     </w:p>
     <w:p>
@@ -514,16 +349,12 @@
           <w:ilvl w:val="0"/>
           <w:numId w:val="2"/>
         </w:numPr>
-        <w:ind w:left="720" w:hanging="360"/>
-        <w:rPr>
-          <w:u w:val="none"/>
-        </w:rPr>
-      </w:pPr>
-      <w:r>
-        <w:rPr>
-          <w:rtl w:val="0"/>
-        </w:rPr>
-        <w:t xml:space="preserve">Other parameters like the weather variables- temperature, rain, snow, etc. will need to be matched appropriately with the region and added as separate columns. </w:t>
+      </w:pPr>
+      <w:r>
+        <w:t>Other parameters like the weather variables- temperature, rain, snow, etc. wi</w:t>
+      </w:r>
+      <w:r>
+        <w:t xml:space="preserve">ll need to be matched appropriately with the region and added as separate columns. </w:t>
       </w:r>
     </w:p>
     <w:p>
@@ -532,16 +363,12 @@
           <w:ilvl w:val="0"/>
           <w:numId w:val="2"/>
         </w:numPr>
-        <w:ind w:left="720" w:hanging="360"/>
-        <w:rPr>
-          <w:u w:val="none"/>
-        </w:rPr>
-      </w:pPr>
-      <w:r>
-        <w:rPr>
-          <w:rtl w:val="0"/>
-        </w:rPr>
-        <w:t xml:space="preserve">After cleaning and preparing the above dataset, the next step will be doing EDA. Basic trends can be observed during the EDA and which parameters affect the energy consumption the most can also be determined. </w:t>
+      </w:pPr>
+      <w:r>
+        <w:t>After cleaning and preparing the above dataset, the next step will be doing EDA. Basic trends can be observed during the EDA and which parameters affect the energy consumpt</w:t>
+      </w:r>
+      <w:r>
+        <w:t xml:space="preserve">ion the most can also be determined. </w:t>
       </w:r>
     </w:p>
     <w:p>
@@ -550,15 +377,9 @@
           <w:ilvl w:val="0"/>
           <w:numId w:val="2"/>
         </w:numPr>
-        <w:ind w:left="720" w:hanging="360"/>
-        <w:rPr>
-          <w:u w:val="none"/>
-        </w:rPr>
-      </w:pPr>
-      <w:r>
-        <w:rPr>
-          <w:rtl w:val="0"/>
-        </w:rPr>
+      </w:pPr>
+      <w:r>
+        <w:lastRenderedPageBreak/>
         <w:t xml:space="preserve">Initially I am planning to treat this as a prediction problem using the following models: regression, decision trees, gradient boosting, etc. </w:t>
       </w:r>
     </w:p>
@@ -568,52 +389,32 @@
           <w:ilvl w:val="0"/>
           <w:numId w:val="2"/>
         </w:numPr>
-        <w:ind w:left="720" w:hanging="360"/>
-        <w:rPr>
-          <w:u w:val="none"/>
-        </w:rPr>
-      </w:pPr>
-      <w:r>
-        <w:rPr>
-          <w:rtl w:val="0"/>
-        </w:rPr>
-        <w:t xml:space="preserve">After the initial analysis, I will model the problem as a time forecasting problem. I need to do more research on the time series forecasting models. </w:t>
-      </w:r>
-    </w:p>
-    <w:p>
-      <w:pPr>
-        <w:rPr/>
-      </w:pPr>
-      <w:r>
-        <w:rPr>
-          <w:rtl w:val="0"/>
-        </w:rPr>
+      </w:pPr>
+      <w:r>
+        <w:t xml:space="preserve">After the initial analysis, I will model the problem as a time forecasting </w:t>
+      </w:r>
+      <w:r>
+        <w:t xml:space="preserve">problem. I need to do more research on the time series forecasting models. </w:t>
+      </w:r>
+    </w:p>
+    <w:p>
+      <w:r>
         <w:tab/>
       </w:r>
     </w:p>
     <w:p>
-      <w:pPr>
-        <w:rPr/>
-      </w:pPr>
-      <w:r>
-        <w:rPr>
-          <w:rtl w:val="0"/>
-        </w:rPr>
+      <w:r>
         <w:tab/>
       </w:r>
     </w:p>
     <w:p>
       <w:pPr>
         <w:pStyle w:val="Heading1"/>
-        <w:rPr/>
-      </w:pPr>
-      <w:bookmarkStart w:colFirst="0" w:colLast="0" w:name="_86oifll297gg" w:id="5"/>
-      <w:bookmarkEnd w:id="5"/>
-      <w:r>
-        <w:rPr>
-          <w:rtl w:val="0"/>
-        </w:rPr>
-        <w:t xml:space="preserve">Deliverables</w:t>
+      </w:pPr>
+      <w:bookmarkStart w:id="6" w:name="_86oifll297gg" w:colFirst="0" w:colLast="0"/>
+      <w:bookmarkEnd w:id="6"/>
+      <w:r>
+        <w:t>Deliverables</w:t>
       </w:r>
     </w:p>
     <w:p>
@@ -622,16 +423,9 @@
           <w:ilvl w:val="0"/>
           <w:numId w:val="6"/>
         </w:numPr>
-        <w:ind w:left="720" w:hanging="360"/>
-        <w:rPr>
-          <w:u w:val="none"/>
-        </w:rPr>
-      </w:pPr>
-      <w:r>
-        <w:rPr>
-          <w:rtl w:val="0"/>
-        </w:rPr>
-        <w:t xml:space="preserve">Jupyter notebook including the code.</w:t>
+      </w:pPr>
+      <w:r>
+        <w:t>Jupyter notebook including the code.</w:t>
       </w:r>
     </w:p>
     <w:p>
@@ -640,16 +434,9 @@
           <w:ilvl w:val="0"/>
           <w:numId w:val="6"/>
         </w:numPr>
-        <w:ind w:left="720" w:hanging="360"/>
-        <w:rPr>
-          <w:u w:val="none"/>
-        </w:rPr>
-      </w:pPr>
-      <w:r>
-        <w:rPr>
-          <w:rtl w:val="0"/>
-        </w:rPr>
-        <w:t xml:space="preserve">Detailed report explaining the entire process from data acquisition to discussing model solutions.</w:t>
+      </w:pPr>
+      <w:r>
+        <w:t>Detailed report explaining the entire process from data acquisition to discussing model solutions.</w:t>
       </w:r>
     </w:p>
     <w:p>
@@ -658,96 +445,122 @@
           <w:ilvl w:val="0"/>
           <w:numId w:val="6"/>
         </w:numPr>
-        <w:ind w:left="720" w:hanging="360"/>
-        <w:rPr>
-          <w:u w:val="none"/>
-        </w:rPr>
-      </w:pPr>
-      <w:r>
-        <w:rPr>
-          <w:rtl w:val="0"/>
-        </w:rPr>
-        <w:t xml:space="preserve">Slide deck for presentation purpose. </w:t>
-      </w:r>
-    </w:p>
-    <w:p>
-      <w:pPr>
-        <w:rPr/>
-      </w:pPr>
-      <w:r>
-        <w:rPr>
-          <w:rtl w:val="0"/>
-        </w:rPr>
+      </w:pPr>
+      <w:r>
+        <w:t>Slide deck for presentation</w:t>
+      </w:r>
+      <w:r>
+        <w:t xml:space="preserve"> purpose. </w:t>
+      </w:r>
+    </w:p>
+    <w:p>
+      <w:r>
         <w:tab/>
       </w:r>
     </w:p>
-    <w:p>
-      <w:pPr>
-        <w:rPr/>
-      </w:pPr>
-      <w:r>
-        <w:rPr>
-          <w:rtl w:val="0"/>
-        </w:rPr>
-      </w:r>
-    </w:p>
+    <w:p/>
     <w:sectPr>
-      <w:headerReference r:id="rId10" w:type="default"/>
-      <w:pgSz w:h="15840" w:w="12240"/>
-      <w:pgMar w:bottom="1440" w:top="1440" w:left="1440" w:right="1440" w:header="720" w:footer="720"/>
+      <w:headerReference w:type="default" r:id="rId11"/>
+      <w:pgSz w:w="12240" w:h="15840"/>
+      <w:pgMar w:top="1440" w:right="1440" w:bottom="1440" w:left="1440" w:header="720" w:footer="720" w:gutter="0"/>
       <w:pgNumType w:start="1"/>
+      <w:cols w:space="720"/>
     </w:sectPr>
   </w:body>
 </w:document>
 </file>
 
+<file path=word/endnotes.xml><?xml version="1.0" encoding="utf-8"?>
+<w:endnotes xmlns:wpc="http://schemas.microsoft.com/office/word/2010/wordprocessingCanvas" xmlns:cx="http://schemas.microsoft.com/office/drawing/2014/chartex" xmlns:cx1="http://schemas.microsoft.com/office/drawing/2015/9/8/chartex" xmlns:cx2="http://schemas.microsoft.com/office/drawing/2015/10/21/chartex" xmlns:cx3="http://schemas.microsoft.com/office/drawing/2016/5/9/chartex" xmlns:cx4="http://schemas.microsoft.com/office/drawing/2016/5/10/chartex" xmlns:cx5="http://schemas.microsoft.com/office/drawing/2016/5/11/chartex" xmlns:cx6="http://schemas.microsoft.com/office/drawing/2016/5/12/chartex" xmlns:cx7="http://schemas.microsoft.com/office/drawing/2016/5/13/chartex" xmlns:cx8="http://schemas.microsoft.com/office/drawing/2016/5/14/chartex" xmlns:mc="http://schemas.openxmlformats.org/markup-compatibility/2006" xmlns:aink="http://schemas.microsoft.com/office/drawing/2016/ink" xmlns:am3d="http://schemas.microsoft.com/office/drawing/2017/model3d" xmlns:o="urn:schemas-microsoft-com:office:office" xmlns:r="http://schemas.openxmlformats.org/officeDocument/2006/relationships" xmlns:m="http://schemas.openxmlformats.org/officeDocument/2006/math" xmlns:v="urn:schemas-microsoft-com:vml" xmlns:wp14="http://schemas.microsoft.com/office/word/2010/wordprocessingDrawing" xmlns:wp="http://schemas.openxmlformats.org/drawingml/2006/wordprocessingDrawing" xmlns:w10="urn:schemas-microsoft-com:office:word" xmlns:w="http://schemas.openxmlformats.org/wordprocessingml/2006/main" xmlns:w14="http://schemas.microsoft.com/office/word/2010/wordml" xmlns:w15="http://schemas.microsoft.com/office/word/2012/wordml" xmlns:w16cid="http://schemas.microsoft.com/office/word/2016/wordml/cid" xmlns:w16se="http://schemas.microsoft.com/office/word/2015/wordml/symex" xmlns:wpg="http://schemas.microsoft.com/office/word/2010/wordprocessingGroup" xmlns:wpi="http://schemas.microsoft.com/office/word/2010/wordprocessingInk" xmlns:wne="http://schemas.microsoft.com/office/word/2006/wordml" xmlns:wps="http://schemas.microsoft.com/office/word/2010/wordprocessingShape" mc:Ignorable="w14 w15 w16se w16cid wp14">
+  <w:endnote w:type="separator" w:id="-1">
+    <w:p>
+      <w:pPr>
+        <w:spacing w:line="240" w:lineRule="auto"/>
+      </w:pPr>
+      <w:r>
+        <w:separator/>
+      </w:r>
+    </w:p>
+  </w:endnote>
+  <w:endnote w:type="continuationSeparator" w:id="0">
+    <w:p>
+      <w:pPr>
+        <w:spacing w:line="240" w:lineRule="auto"/>
+      </w:pPr>
+      <w:r>
+        <w:continuationSeparator/>
+      </w:r>
+    </w:p>
+  </w:endnote>
+</w:endnotes>
+</file>
+
+<file path=word/footnotes.xml><?xml version="1.0" encoding="utf-8"?>
+<w:footnotes xmlns:wpc="http://schemas.microsoft.com/office/word/2010/wordprocessingCanvas" xmlns:cx="http://schemas.microsoft.com/office/drawing/2014/chartex" xmlns:cx1="http://schemas.microsoft.com/office/drawing/2015/9/8/chartex" xmlns:cx2="http://schemas.microsoft.com/office/drawing/2015/10/21/chartex" xmlns:cx3="http://schemas.microsoft.com/office/drawing/2016/5/9/chartex" xmlns:cx4="http://schemas.microsoft.com/office/drawing/2016/5/10/chartex" xmlns:cx5="http://schemas.microsoft.com/office/drawing/2016/5/11/chartex" xmlns:cx6="http://schemas.microsoft.com/office/drawing/2016/5/12/chartex" xmlns:cx7="http://schemas.microsoft.com/office/drawing/2016/5/13/chartex" xmlns:cx8="http://schemas.microsoft.com/office/drawing/2016/5/14/chartex" xmlns:mc="http://schemas.openxmlformats.org/markup-compatibility/2006" xmlns:aink="http://schemas.microsoft.com/office/drawing/2016/ink" xmlns:am3d="http://schemas.microsoft.com/office/drawing/2017/model3d" xmlns:o="urn:schemas-microsoft-com:office:office" xmlns:r="http://schemas.openxmlformats.org/officeDocument/2006/relationships" xmlns:m="http://schemas.openxmlformats.org/officeDocument/2006/math" xmlns:v="urn:schemas-microsoft-com:vml" xmlns:wp14="http://schemas.microsoft.com/office/word/2010/wordprocessingDrawing" xmlns:wp="http://schemas.openxmlformats.org/drawingml/2006/wordprocessingDrawing" xmlns:w10="urn:schemas-microsoft-com:office:word" xmlns:w="http://schemas.openxmlformats.org/wordprocessingml/2006/main" xmlns:w14="http://schemas.microsoft.com/office/word/2010/wordml" xmlns:w15="http://schemas.microsoft.com/office/word/2012/wordml" xmlns:w16cid="http://schemas.microsoft.com/office/word/2016/wordml/cid" xmlns:w16se="http://schemas.microsoft.com/office/word/2015/wordml/symex" xmlns:wpg="http://schemas.microsoft.com/office/word/2010/wordprocessingGroup" xmlns:wpi="http://schemas.microsoft.com/office/word/2010/wordprocessingInk" xmlns:wne="http://schemas.microsoft.com/office/word/2006/wordml" xmlns:wps="http://schemas.microsoft.com/office/word/2010/wordprocessingShape" mc:Ignorable="w14 w15 w16se w16cid wp14">
+  <w:footnote w:type="separator" w:id="-1">
+    <w:p>
+      <w:pPr>
+        <w:spacing w:line="240" w:lineRule="auto"/>
+      </w:pPr>
+      <w:r>
+        <w:separator/>
+      </w:r>
+    </w:p>
+  </w:footnote>
+  <w:footnote w:type="continuationSeparator" w:id="0">
+    <w:p>
+      <w:pPr>
+        <w:spacing w:line="240" w:lineRule="auto"/>
+      </w:pPr>
+      <w:r>
+        <w:continuationSeparator/>
+      </w:r>
+    </w:p>
+  </w:footnote>
+</w:footnotes>
+</file>
+
 <file path=word/header1.xml><?xml version="1.0" encoding="utf-8"?>
-<w:hdr xmlns:mc="http://schemas.openxmlformats.org/markup-compatibility/2006" xmlns:o="urn:schemas-microsoft-com:office:office" xmlns:r="http://schemas.openxmlformats.org/officeDocument/2006/relationships" xmlns:m="http://schemas.openxmlformats.org/officeDocument/2006/math" xmlns:v="urn:schemas-microsoft-com:vml" xmlns:wp="http://schemas.openxmlformats.org/drawingml/2006/wordprocessingDrawing" xmlns:w10="urn:schemas-microsoft-com:office:word" xmlns:w="http://schemas.openxmlformats.org/wordprocessingml/2006/main" xmlns:wne="http://schemas.microsoft.com/office/word/2006/wordml" xmlns:sl="http://schemas.openxmlformats.org/schemaLibrary/2006/main" xmlns:a="http://schemas.openxmlformats.org/drawingml/2006/main" xmlns:pic="http://schemas.openxmlformats.org/drawingml/2006/picture" xmlns:c="http://schemas.openxmlformats.org/drawingml/2006/chart" xmlns:lc="http://schemas.openxmlformats.org/drawingml/2006/lockedCanvas" xmlns:dgm="http://schemas.openxmlformats.org/drawingml/2006/diagram" xmlns:wps="http://schemas.microsoft.com/office/word/2010/wordprocessingShape" xmlns:wpg="http://schemas.microsoft.com/office/word/2010/wordprocessingGroup" xmlns:w14="http://schemas.microsoft.com/office/word/2010/wordml" xmlns:w15="http://schemas.microsoft.com/office/word/2012/wordml">
+<w:hdr xmlns:wpc="http://schemas.microsoft.com/office/word/2010/wordprocessingCanvas" xmlns:cx="http://schemas.microsoft.com/office/drawing/2014/chartex" xmlns:cx1="http://schemas.microsoft.com/office/drawing/2015/9/8/chartex" xmlns:cx2="http://schemas.microsoft.com/office/drawing/2015/10/21/chartex" xmlns:cx3="http://schemas.microsoft.com/office/drawing/2016/5/9/chartex" xmlns:cx4="http://schemas.microsoft.com/office/drawing/2016/5/10/chartex" xmlns:cx5="http://schemas.microsoft.com/office/drawing/2016/5/11/chartex" xmlns:cx6="http://schemas.microsoft.com/office/drawing/2016/5/12/chartex" xmlns:cx7="http://schemas.microsoft.com/office/drawing/2016/5/13/chartex" xmlns:cx8="http://schemas.microsoft.com/office/drawing/2016/5/14/chartex" xmlns:mc="http://schemas.openxmlformats.org/markup-compatibility/2006" xmlns:aink="http://schemas.microsoft.com/office/drawing/2016/ink" xmlns:am3d="http://schemas.microsoft.com/office/drawing/2017/model3d" xmlns:o="urn:schemas-microsoft-com:office:office" xmlns:r="http://schemas.openxmlformats.org/officeDocument/2006/relationships" xmlns:m="http://schemas.openxmlformats.org/officeDocument/2006/math" xmlns:v="urn:schemas-microsoft-com:vml" xmlns:wp14="http://schemas.microsoft.com/office/word/2010/wordprocessingDrawing" xmlns:wp="http://schemas.openxmlformats.org/drawingml/2006/wordprocessingDrawing" xmlns:w10="urn:schemas-microsoft-com:office:word" xmlns:w="http://schemas.openxmlformats.org/wordprocessingml/2006/main" xmlns:w14="http://schemas.microsoft.com/office/word/2010/wordml" xmlns:w15="http://schemas.microsoft.com/office/word/2012/wordml" xmlns:w16cid="http://schemas.microsoft.com/office/word/2016/wordml/cid" xmlns:w16se="http://schemas.microsoft.com/office/word/2015/wordml/symex" xmlns:wpg="http://schemas.microsoft.com/office/word/2010/wordprocessingGroup" xmlns:wpi="http://schemas.microsoft.com/office/word/2010/wordprocessingInk" xmlns:wne="http://schemas.microsoft.com/office/word/2006/wordml" xmlns:wps="http://schemas.microsoft.com/office/word/2010/wordprocessingShape" mc:Ignorable="w14 w15 w16se w16cid wp14">
   <w:p>
     <w:pPr>
       <w:jc w:val="right"/>
       <w:rPr>
-        <w:b w:val="1"/>
+        <w:b/>
       </w:rPr>
     </w:pPr>
     <w:r>
       <w:rPr>
-        <w:b w:val="1"/>
-        <w:rtl w:val="0"/>
-      </w:rPr>
-      <w:t xml:space="preserve">Capstone 1 Proposal</w:t>
+        <w:b/>
+      </w:rPr>
+      <w:t>Capstone 1 Proposal</w:t>
     </w:r>
   </w:p>
   <w:p>
     <w:pPr>
       <w:jc w:val="right"/>
-      <w:rPr/>
     </w:pPr>
     <w:r>
-      <w:rPr>
-        <w:rtl w:val="0"/>
-      </w:rPr>
-      <w:t xml:space="preserve">Author: Prathamesh Pawar</w:t>
+      <w:t>Author: Prathamesh Pawar</w:t>
     </w:r>
   </w:p>
   <w:p>
     <w:pPr>
       <w:jc w:val="right"/>
-      <w:rPr/>
     </w:pPr>
     <w:r>
-      <w:rPr>
-        <w:rtl w:val="0"/>
-      </w:rPr>
-      <w:t xml:space="preserve">Date: 5.27.19</w:t>
+      <w:t>Date: 5.27.19</w:t>
     </w:r>
   </w:p>
 </w:hdr>
 </file>
 
 <file path=word/numbering.xml><?xml version="1.0" encoding="utf-8"?>
-<w:numbering xmlns:mc="http://schemas.openxmlformats.org/markup-compatibility/2006" xmlns:o="urn:schemas-microsoft-com:office:office" xmlns:r="http://schemas.openxmlformats.org/officeDocument/2006/relationships" xmlns:m="http://schemas.openxmlformats.org/officeDocument/2006/math" xmlns:v="urn:schemas-microsoft-com:vml" xmlns:wp="http://schemas.openxmlformats.org/drawingml/2006/wordprocessingDrawing" xmlns:w10="urn:schemas-microsoft-com:office:word" xmlns:w="http://schemas.openxmlformats.org/wordprocessingml/2006/main" xmlns:wne="http://schemas.microsoft.com/office/word/2006/wordml" xmlns:sl="http://schemas.openxmlformats.org/schemaLibrary/2006/main" xmlns:a="http://schemas.openxmlformats.org/drawingml/2006/main" xmlns:pic="http://schemas.openxmlformats.org/drawingml/2006/picture" xmlns:c="http://schemas.openxmlformats.org/drawingml/2006/chart" xmlns:lc="http://schemas.openxmlformats.org/drawingml/2006/lockedCanvas" xmlns:dgm="http://schemas.openxmlformats.org/drawingml/2006/diagram" xmlns:wps="http://schemas.microsoft.com/office/word/2010/wordprocessingShape" xmlns:wpg="http://schemas.microsoft.com/office/word/2010/wordprocessingGroup" xmlns:w14="http://schemas.microsoft.com/office/word/2010/wordml" xmlns:w15="http://schemas.microsoft.com/office/word/2012/wordml">
-  <w:abstractNum w:abstractNumId="1">
+<w:numbering xmlns:wpc="http://schemas.microsoft.com/office/word/2010/wordprocessingCanvas" xmlns:cx="http://schemas.microsoft.com/office/drawing/2014/chartex" xmlns:cx1="http://schemas.microsoft.com/office/drawing/2015/9/8/chartex" xmlns:cx2="http://schemas.microsoft.com/office/drawing/2015/10/21/chartex" xmlns:cx3="http://schemas.microsoft.com/office/drawing/2016/5/9/chartex" xmlns:cx4="http://schemas.microsoft.com/office/drawing/2016/5/10/chartex" xmlns:cx5="http://schemas.microsoft.com/office/drawing/2016/5/11/chartex" xmlns:cx6="http://schemas.microsoft.com/office/drawing/2016/5/12/chartex" xmlns:cx7="http://schemas.microsoft.com/office/drawing/2016/5/13/chartex" xmlns:cx8="http://schemas.microsoft.com/office/drawing/2016/5/14/chartex" xmlns:mc="http://schemas.openxmlformats.org/markup-compatibility/2006" xmlns:aink="http://schemas.microsoft.com/office/drawing/2016/ink" xmlns:am3d="http://schemas.microsoft.com/office/drawing/2017/model3d" xmlns:o="urn:schemas-microsoft-com:office:office" xmlns:r="http://schemas.openxmlformats.org/officeDocument/2006/relationships" xmlns:m="http://schemas.openxmlformats.org/officeDocument/2006/math" xmlns:v="urn:schemas-microsoft-com:vml" xmlns:wp14="http://schemas.microsoft.com/office/word/2010/wordprocessingDrawing" xmlns:wp="http://schemas.openxmlformats.org/drawingml/2006/wordprocessingDrawing" xmlns:w10="urn:schemas-microsoft-com:office:word" xmlns:w="http://schemas.openxmlformats.org/wordprocessingml/2006/main" xmlns:w14="http://schemas.microsoft.com/office/word/2010/wordml" xmlns:w15="http://schemas.microsoft.com/office/word/2012/wordml" xmlns:w16cid="http://schemas.microsoft.com/office/word/2016/wordml/cid" xmlns:w16se="http://schemas.microsoft.com/office/word/2015/wordml/symex" xmlns:wpg="http://schemas.microsoft.com/office/word/2010/wordprocessingGroup" xmlns:wpi="http://schemas.microsoft.com/office/word/2010/wordprocessingInk" xmlns:wne="http://schemas.microsoft.com/office/word/2006/wordml" xmlns:wps="http://schemas.microsoft.com/office/word/2010/wordprocessingShape" mc:Ignorable="w14 w15 w16se w16cid wp14">
+  <w:abstractNum w:abstractNumId="0" w15:restartNumberingAfterBreak="0">
+    <w:nsid w:val="37EB781A"/>
+    <w:multiLevelType w:val="multilevel"/>
+    <w:tmpl w:val="B8621180"/>
     <w:lvl w:ilvl="0">
       <w:start w:val="1"/>
       <w:numFmt w:val="bullet"/>
@@ -857,10 +670,126 @@
       </w:rPr>
     </w:lvl>
   </w:abstractNum>
-  <w:abstractNum w:abstractNumId="2">
+  <w:abstractNum w:abstractNumId="1" w15:restartNumberingAfterBreak="0">
+    <w:nsid w:val="5E040D99"/>
+    <w:multiLevelType w:val="multilevel"/>
+    <w:tmpl w:val="93C45088"/>
     <w:lvl w:ilvl="0">
       <w:start w:val="1"/>
       <w:numFmt w:val="bullet"/>
+      <w:lvlText w:val="-"/>
+      <w:lvlJc w:val="left"/>
+      <w:pPr>
+        <w:ind w:left="1440" w:hanging="360"/>
+      </w:pPr>
+      <w:rPr>
+        <w:u w:val="none"/>
+      </w:rPr>
+    </w:lvl>
+    <w:lvl w:ilvl="1">
+      <w:start w:val="1"/>
+      <w:numFmt w:val="bullet"/>
+      <w:lvlText w:val="-"/>
+      <w:lvlJc w:val="left"/>
+      <w:pPr>
+        <w:ind w:left="2160" w:hanging="360"/>
+      </w:pPr>
+      <w:rPr>
+        <w:u w:val="none"/>
+      </w:rPr>
+    </w:lvl>
+    <w:lvl w:ilvl="2">
+      <w:start w:val="1"/>
+      <w:numFmt w:val="bullet"/>
+      <w:lvlText w:val="-"/>
+      <w:lvlJc w:val="left"/>
+      <w:pPr>
+        <w:ind w:left="2880" w:hanging="360"/>
+      </w:pPr>
+      <w:rPr>
+        <w:u w:val="none"/>
+      </w:rPr>
+    </w:lvl>
+    <w:lvl w:ilvl="3">
+      <w:start w:val="1"/>
+      <w:numFmt w:val="bullet"/>
+      <w:lvlText w:val="-"/>
+      <w:lvlJc w:val="left"/>
+      <w:pPr>
+        <w:ind w:left="3600" w:hanging="360"/>
+      </w:pPr>
+      <w:rPr>
+        <w:u w:val="none"/>
+      </w:rPr>
+    </w:lvl>
+    <w:lvl w:ilvl="4">
+      <w:start w:val="1"/>
+      <w:numFmt w:val="bullet"/>
+      <w:lvlText w:val="-"/>
+      <w:lvlJc w:val="left"/>
+      <w:pPr>
+        <w:ind w:left="4320" w:hanging="360"/>
+      </w:pPr>
+      <w:rPr>
+        <w:u w:val="none"/>
+      </w:rPr>
+    </w:lvl>
+    <w:lvl w:ilvl="5">
+      <w:start w:val="1"/>
+      <w:numFmt w:val="bullet"/>
+      <w:lvlText w:val="-"/>
+      <w:lvlJc w:val="left"/>
+      <w:pPr>
+        <w:ind w:left="5040" w:hanging="360"/>
+      </w:pPr>
+      <w:rPr>
+        <w:u w:val="none"/>
+      </w:rPr>
+    </w:lvl>
+    <w:lvl w:ilvl="6">
+      <w:start w:val="1"/>
+      <w:numFmt w:val="bullet"/>
+      <w:lvlText w:val="-"/>
+      <w:lvlJc w:val="left"/>
+      <w:pPr>
+        <w:ind w:left="5760" w:hanging="360"/>
+      </w:pPr>
+      <w:rPr>
+        <w:u w:val="none"/>
+      </w:rPr>
+    </w:lvl>
+    <w:lvl w:ilvl="7">
+      <w:start w:val="1"/>
+      <w:numFmt w:val="bullet"/>
+      <w:lvlText w:val="-"/>
+      <w:lvlJc w:val="left"/>
+      <w:pPr>
+        <w:ind w:left="6480" w:hanging="360"/>
+      </w:pPr>
+      <w:rPr>
+        <w:u w:val="none"/>
+      </w:rPr>
+    </w:lvl>
+    <w:lvl w:ilvl="8">
+      <w:start w:val="1"/>
+      <w:numFmt w:val="bullet"/>
+      <w:lvlText w:val="-"/>
+      <w:lvlJc w:val="left"/>
+      <w:pPr>
+        <w:ind w:left="7200" w:hanging="360"/>
+      </w:pPr>
+      <w:rPr>
+        <w:u w:val="none"/>
+      </w:rPr>
+    </w:lvl>
+  </w:abstractNum>
+  <w:abstractNum w:abstractNumId="2" w15:restartNumberingAfterBreak="0">
+    <w:nsid w:val="5FF749DC"/>
+    <w:multiLevelType w:val="multilevel"/>
+    <w:tmpl w:val="6BF87C9C"/>
+    <w:lvl w:ilvl="0">
+      <w:start w:val="1"/>
+      <w:numFmt w:val="bullet"/>
       <w:lvlText w:val="●"/>
       <w:lvlJc w:val="left"/>
       <w:pPr>
@@ -967,10 +896,126 @@
       </w:rPr>
     </w:lvl>
   </w:abstractNum>
-  <w:abstractNum w:abstractNumId="3">
+  <w:abstractNum w:abstractNumId="3" w15:restartNumberingAfterBreak="0">
+    <w:nsid w:val="62953432"/>
+    <w:multiLevelType w:val="multilevel"/>
+    <w:tmpl w:val="1F3A3D52"/>
     <w:lvl w:ilvl="0">
       <w:start w:val="1"/>
       <w:numFmt w:val="bullet"/>
+      <w:lvlText w:val="●"/>
+      <w:lvlJc w:val="left"/>
+      <w:pPr>
+        <w:ind w:left="720" w:hanging="360"/>
+      </w:pPr>
+      <w:rPr>
+        <w:u w:val="none"/>
+      </w:rPr>
+    </w:lvl>
+    <w:lvl w:ilvl="1">
+      <w:start w:val="1"/>
+      <w:numFmt w:val="bullet"/>
+      <w:lvlText w:val="○"/>
+      <w:lvlJc w:val="left"/>
+      <w:pPr>
+        <w:ind w:left="1440" w:hanging="360"/>
+      </w:pPr>
+      <w:rPr>
+        <w:u w:val="none"/>
+      </w:rPr>
+    </w:lvl>
+    <w:lvl w:ilvl="2">
+      <w:start w:val="1"/>
+      <w:numFmt w:val="bullet"/>
+      <w:lvlText w:val="■"/>
+      <w:lvlJc w:val="left"/>
+      <w:pPr>
+        <w:ind w:left="2160" w:hanging="360"/>
+      </w:pPr>
+      <w:rPr>
+        <w:u w:val="none"/>
+      </w:rPr>
+    </w:lvl>
+    <w:lvl w:ilvl="3">
+      <w:start w:val="1"/>
+      <w:numFmt w:val="bullet"/>
+      <w:lvlText w:val="●"/>
+      <w:lvlJc w:val="left"/>
+      <w:pPr>
+        <w:ind w:left="2880" w:hanging="360"/>
+      </w:pPr>
+      <w:rPr>
+        <w:u w:val="none"/>
+      </w:rPr>
+    </w:lvl>
+    <w:lvl w:ilvl="4">
+      <w:start w:val="1"/>
+      <w:numFmt w:val="bullet"/>
+      <w:lvlText w:val="○"/>
+      <w:lvlJc w:val="left"/>
+      <w:pPr>
+        <w:ind w:left="3600" w:hanging="360"/>
+      </w:pPr>
+      <w:rPr>
+        <w:u w:val="none"/>
+      </w:rPr>
+    </w:lvl>
+    <w:lvl w:ilvl="5">
+      <w:start w:val="1"/>
+      <w:numFmt w:val="bullet"/>
+      <w:lvlText w:val="■"/>
+      <w:lvlJc w:val="left"/>
+      <w:pPr>
+        <w:ind w:left="4320" w:hanging="360"/>
+      </w:pPr>
+      <w:rPr>
+        <w:u w:val="none"/>
+      </w:rPr>
+    </w:lvl>
+    <w:lvl w:ilvl="6">
+      <w:start w:val="1"/>
+      <w:numFmt w:val="bullet"/>
+      <w:lvlText w:val="●"/>
+      <w:lvlJc w:val="left"/>
+      <w:pPr>
+        <w:ind w:left="5040" w:hanging="360"/>
+      </w:pPr>
+      <w:rPr>
+        <w:u w:val="none"/>
+      </w:rPr>
+    </w:lvl>
+    <w:lvl w:ilvl="7">
+      <w:start w:val="1"/>
+      <w:numFmt w:val="bullet"/>
+      <w:lvlText w:val="○"/>
+      <w:lvlJc w:val="left"/>
+      <w:pPr>
+        <w:ind w:left="5760" w:hanging="360"/>
+      </w:pPr>
+      <w:rPr>
+        <w:u w:val="none"/>
+      </w:rPr>
+    </w:lvl>
+    <w:lvl w:ilvl="8">
+      <w:start w:val="1"/>
+      <w:numFmt w:val="bullet"/>
+      <w:lvlText w:val="■"/>
+      <w:lvlJc w:val="left"/>
+      <w:pPr>
+        <w:ind w:left="6480" w:hanging="360"/>
+      </w:pPr>
+      <w:rPr>
+        <w:u w:val="none"/>
+      </w:rPr>
+    </w:lvl>
+  </w:abstractNum>
+  <w:abstractNum w:abstractNumId="4" w15:restartNumberingAfterBreak="0">
+    <w:nsid w:val="63B56DD0"/>
+    <w:multiLevelType w:val="multilevel"/>
+    <w:tmpl w:val="418019F0"/>
+    <w:lvl w:ilvl="0">
+      <w:start w:val="1"/>
+      <w:numFmt w:val="bullet"/>
       <w:lvlText w:val="-"/>
       <w:lvlJc w:val="left"/>
       <w:pPr>
@@ -1077,227 +1122,10 @@
       </w:rPr>
     </w:lvl>
   </w:abstractNum>
-  <w:abstractNum w:abstractNumId="4">
-    <w:lvl w:ilvl="0">
-      <w:start w:val="1"/>
-      <w:numFmt w:val="bullet"/>
-      <w:lvlText w:val="-"/>
-      <w:lvlJc w:val="left"/>
-      <w:pPr>
-        <w:ind w:left="1440" w:hanging="360"/>
-      </w:pPr>
-      <w:rPr>
-        <w:u w:val="none"/>
-      </w:rPr>
-    </w:lvl>
-    <w:lvl w:ilvl="1">
-      <w:start w:val="1"/>
-      <w:numFmt w:val="bullet"/>
-      <w:lvlText w:val="-"/>
-      <w:lvlJc w:val="left"/>
-      <w:pPr>
-        <w:ind w:left="2160" w:hanging="360"/>
-      </w:pPr>
-      <w:rPr>
-        <w:u w:val="none"/>
-      </w:rPr>
-    </w:lvl>
-    <w:lvl w:ilvl="2">
-      <w:start w:val="1"/>
-      <w:numFmt w:val="bullet"/>
-      <w:lvlText w:val="-"/>
-      <w:lvlJc w:val="left"/>
-      <w:pPr>
-        <w:ind w:left="2880" w:hanging="360"/>
-      </w:pPr>
-      <w:rPr>
-        <w:u w:val="none"/>
-      </w:rPr>
-    </w:lvl>
-    <w:lvl w:ilvl="3">
-      <w:start w:val="1"/>
-      <w:numFmt w:val="bullet"/>
-      <w:lvlText w:val="-"/>
-      <w:lvlJc w:val="left"/>
-      <w:pPr>
-        <w:ind w:left="3600" w:hanging="360"/>
-      </w:pPr>
-      <w:rPr>
-        <w:u w:val="none"/>
-      </w:rPr>
-    </w:lvl>
-    <w:lvl w:ilvl="4">
-      <w:start w:val="1"/>
-      <w:numFmt w:val="bullet"/>
-      <w:lvlText w:val="-"/>
-      <w:lvlJc w:val="left"/>
-      <w:pPr>
-        <w:ind w:left="4320" w:hanging="360"/>
-      </w:pPr>
-      <w:rPr>
-        <w:u w:val="none"/>
-      </w:rPr>
-    </w:lvl>
-    <w:lvl w:ilvl="5">
-      <w:start w:val="1"/>
-      <w:numFmt w:val="bullet"/>
-      <w:lvlText w:val="-"/>
-      <w:lvlJc w:val="left"/>
-      <w:pPr>
-        <w:ind w:left="5040" w:hanging="360"/>
-      </w:pPr>
-      <w:rPr>
-        <w:u w:val="none"/>
-      </w:rPr>
-    </w:lvl>
-    <w:lvl w:ilvl="6">
-      <w:start w:val="1"/>
-      <w:numFmt w:val="bullet"/>
-      <w:lvlText w:val="-"/>
-      <w:lvlJc w:val="left"/>
-      <w:pPr>
-        <w:ind w:left="5760" w:hanging="360"/>
-      </w:pPr>
-      <w:rPr>
-        <w:u w:val="none"/>
-      </w:rPr>
-    </w:lvl>
-    <w:lvl w:ilvl="7">
-      <w:start w:val="1"/>
-      <w:numFmt w:val="bullet"/>
-      <w:lvlText w:val="-"/>
-      <w:lvlJc w:val="left"/>
-      <w:pPr>
-        <w:ind w:left="6480" w:hanging="360"/>
-      </w:pPr>
-      <w:rPr>
-        <w:u w:val="none"/>
-      </w:rPr>
-    </w:lvl>
-    <w:lvl w:ilvl="8">
-      <w:start w:val="1"/>
-      <w:numFmt w:val="bullet"/>
-      <w:lvlText w:val="-"/>
-      <w:lvlJc w:val="left"/>
-      <w:pPr>
-        <w:ind w:left="7200" w:hanging="360"/>
-      </w:pPr>
-      <w:rPr>
-        <w:u w:val="none"/>
-      </w:rPr>
-    </w:lvl>
-  </w:abstractNum>
-  <w:abstractNum w:abstractNumId="5">
-    <w:lvl w:ilvl="0">
-      <w:start w:val="1"/>
-      <w:numFmt w:val="bullet"/>
-      <w:lvlText w:val="●"/>
-      <w:lvlJc w:val="left"/>
-      <w:pPr>
-        <w:ind w:left="720" w:hanging="360"/>
-      </w:pPr>
-      <w:rPr>
-        <w:u w:val="none"/>
-      </w:rPr>
-    </w:lvl>
-    <w:lvl w:ilvl="1">
-      <w:start w:val="1"/>
-      <w:numFmt w:val="bullet"/>
-      <w:lvlText w:val="○"/>
-      <w:lvlJc w:val="left"/>
-      <w:pPr>
-        <w:ind w:left="1440" w:hanging="360"/>
-      </w:pPr>
-      <w:rPr>
-        <w:u w:val="none"/>
-      </w:rPr>
-    </w:lvl>
-    <w:lvl w:ilvl="2">
-      <w:start w:val="1"/>
-      <w:numFmt w:val="bullet"/>
-      <w:lvlText w:val="■"/>
-      <w:lvlJc w:val="left"/>
-      <w:pPr>
-        <w:ind w:left="2160" w:hanging="360"/>
-      </w:pPr>
-      <w:rPr>
-        <w:u w:val="none"/>
-      </w:rPr>
-    </w:lvl>
-    <w:lvl w:ilvl="3">
-      <w:start w:val="1"/>
-      <w:numFmt w:val="bullet"/>
-      <w:lvlText w:val="●"/>
-      <w:lvlJc w:val="left"/>
-      <w:pPr>
-        <w:ind w:left="2880" w:hanging="360"/>
-      </w:pPr>
-      <w:rPr>
-        <w:u w:val="none"/>
-      </w:rPr>
-    </w:lvl>
-    <w:lvl w:ilvl="4">
-      <w:start w:val="1"/>
-      <w:numFmt w:val="bullet"/>
-      <w:lvlText w:val="○"/>
-      <w:lvlJc w:val="left"/>
-      <w:pPr>
-        <w:ind w:left="3600" w:hanging="360"/>
-      </w:pPr>
-      <w:rPr>
-        <w:u w:val="none"/>
-      </w:rPr>
-    </w:lvl>
-    <w:lvl w:ilvl="5">
-      <w:start w:val="1"/>
-      <w:numFmt w:val="bullet"/>
-      <w:lvlText w:val="■"/>
-      <w:lvlJc w:val="left"/>
-      <w:pPr>
-        <w:ind w:left="4320" w:hanging="360"/>
-      </w:pPr>
-      <w:rPr>
-        <w:u w:val="none"/>
-      </w:rPr>
-    </w:lvl>
-    <w:lvl w:ilvl="6">
-      <w:start w:val="1"/>
-      <w:numFmt w:val="bullet"/>
-      <w:lvlText w:val="●"/>
-      <w:lvlJc w:val="left"/>
-      <w:pPr>
-        <w:ind w:left="5040" w:hanging="360"/>
-      </w:pPr>
-      <w:rPr>
-        <w:u w:val="none"/>
-      </w:rPr>
-    </w:lvl>
-    <w:lvl w:ilvl="7">
-      <w:start w:val="1"/>
-      <w:numFmt w:val="bullet"/>
-      <w:lvlText w:val="○"/>
-      <w:lvlJc w:val="left"/>
-      <w:pPr>
-        <w:ind w:left="5760" w:hanging="360"/>
-      </w:pPr>
-      <w:rPr>
-        <w:u w:val="none"/>
-      </w:rPr>
-    </w:lvl>
-    <w:lvl w:ilvl="8">
-      <w:start w:val="1"/>
-      <w:numFmt w:val="bullet"/>
-      <w:lvlText w:val="■"/>
-      <w:lvlJc w:val="left"/>
-      <w:pPr>
-        <w:ind w:left="6480" w:hanging="360"/>
-      </w:pPr>
-      <w:rPr>
-        <w:u w:val="none"/>
-      </w:rPr>
-    </w:lvl>
-  </w:abstractNum>
-  <w:abstractNum w:abstractNumId="6">
+  <w:abstractNum w:abstractNumId="5" w15:restartNumberingAfterBreak="0">
+    <w:nsid w:val="7A932889"/>
+    <w:multiLevelType w:val="multilevel"/>
+    <w:tmpl w:val="9542905C"/>
     <w:lvl w:ilvl="0">
       <w:start w:val="1"/>
       <w:numFmt w:val="bullet"/>
@@ -1408,35 +1236,35 @@
     </w:lvl>
   </w:abstractNum>
   <w:num w:numId="1">
-    <w:abstractNumId w:val="1"/>
+    <w:abstractNumId w:val="3"/>
   </w:num>
   <w:num w:numId="2">
-    <w:abstractNumId w:val="2"/>
+    <w:abstractNumId w:val="5"/>
   </w:num>
   <w:num w:numId="3">
-    <w:abstractNumId w:val="3"/>
+    <w:abstractNumId w:val="1"/>
   </w:num>
   <w:num w:numId="4">
     <w:abstractNumId w:val="4"/>
   </w:num>
   <w:num w:numId="5">
-    <w:abstractNumId w:val="5"/>
+    <w:abstractNumId w:val="0"/>
   </w:num>
   <w:num w:numId="6">
-    <w:abstractNumId w:val="6"/>
+    <w:abstractNumId w:val="2"/>
   </w:num>
 </w:numbering>
 </file>
 
 <file path=word/styles.xml><?xml version="1.0" encoding="utf-8"?>
-<w:styles xmlns:mc="http://schemas.openxmlformats.org/markup-compatibility/2006" xmlns:o="urn:schemas-microsoft-com:office:office" xmlns:r="http://schemas.openxmlformats.org/officeDocument/2006/relationships" xmlns:m="http://schemas.openxmlformats.org/officeDocument/2006/math" xmlns:v="urn:schemas-microsoft-com:vml" xmlns:wp="http://schemas.openxmlformats.org/drawingml/2006/wordprocessingDrawing" xmlns:w10="urn:schemas-microsoft-com:office:word" xmlns:w="http://schemas.openxmlformats.org/wordprocessingml/2006/main" xmlns:wne="http://schemas.microsoft.com/office/word/2006/wordml" xmlns:sl="http://schemas.openxmlformats.org/schemaLibrary/2006/main" xmlns:a="http://schemas.openxmlformats.org/drawingml/2006/main" xmlns:pic="http://schemas.openxmlformats.org/drawingml/2006/picture" xmlns:c="http://schemas.openxmlformats.org/drawingml/2006/chart" xmlns:lc="http://schemas.openxmlformats.org/drawingml/2006/lockedCanvas" xmlns:dgm="http://schemas.openxmlformats.org/drawingml/2006/diagram" xmlns:wps="http://schemas.microsoft.com/office/word/2010/wordprocessingShape" xmlns:wpg="http://schemas.microsoft.com/office/word/2010/wordprocessingGroup" xmlns:w14="http://schemas.microsoft.com/office/word/2010/wordml" xmlns:w15="http://schemas.microsoft.com/office/word/2012/wordml">
+<w:styles xmlns:mc="http://schemas.openxmlformats.org/markup-compatibility/2006" xmlns:r="http://schemas.openxmlformats.org/officeDocument/2006/relationships" xmlns:w="http://schemas.openxmlformats.org/wordprocessingml/2006/main" xmlns:w14="http://schemas.microsoft.com/office/word/2010/wordml" xmlns:w15="http://schemas.microsoft.com/office/word/2012/wordml" xmlns:w16cid="http://schemas.microsoft.com/office/word/2016/wordml/cid" xmlns:w16se="http://schemas.microsoft.com/office/word/2015/wordml/symex" mc:Ignorable="w14 w15 w16se w16cid">
   <w:docDefaults>
     <w:rPrDefault>
       <w:rPr>
-        <w:rFonts w:ascii="Arial" w:cs="Arial" w:eastAsia="Arial" w:hAnsi="Arial"/>
+        <w:rFonts w:ascii="Arial" w:eastAsia="Arial" w:hAnsi="Arial" w:cs="Arial"/>
         <w:sz w:val="22"/>
         <w:szCs w:val="22"/>
-        <w:lang w:val="en"/>
+        <w:lang w:val="en" w:eastAsia="en-US" w:bidi="ar-SA"/>
       </w:rPr>
     </w:rPrDefault>
     <w:pPrDefault>
@@ -1445,20 +1273,398 @@
       </w:pPr>
     </w:pPrDefault>
   </w:docDefaults>
-  <w:style w:type="paragraph" w:styleId="Normal" w:default="1">
-    <w:name w:val="normal"/>
-  </w:style>
-  <w:style w:type="table" w:styleId="TableNormal" w:default="1">
-    <w:name w:val="Table Normal"/>
+  <w:latentStyles w:defLockedState="0" w:defUIPriority="99" w:defSemiHidden="0" w:defUnhideWhenUsed="0" w:defQFormat="0" w:count="375">
+    <w:lsdException w:name="Normal" w:uiPriority="0" w:qFormat="1"/>
+    <w:lsdException w:name="heading 1" w:uiPriority="9" w:qFormat="1"/>
+    <w:lsdException w:name="heading 2" w:semiHidden="1" w:uiPriority="9" w:unhideWhenUsed="1" w:qFormat="1"/>
+    <w:lsdException w:name="heading 3" w:semiHidden="1" w:uiPriority="9" w:unhideWhenUsed="1" w:qFormat="1"/>
+    <w:lsdException w:name="heading 4" w:semiHidden="1" w:uiPriority="9" w:unhideWhenUsed="1" w:qFormat="1"/>
+    <w:lsdException w:name="heading 5" w:semiHidden="1" w:uiPriority="9" w:unhideWhenUsed="1" w:qFormat="1"/>
+    <w:lsdException w:name="heading 6" w:semiHidden="1" w:uiPriority="9" w:unhideWhenUsed="1" w:qFormat="1"/>
+    <w:lsdException w:name="heading 7" w:semiHidden="1" w:uiPriority="9" w:unhideWhenUsed="1" w:qFormat="1"/>
+    <w:lsdException w:name="heading 8" w:semiHidden="1" w:uiPriority="9" w:unhideWhenUsed="1" w:qFormat="1"/>
+    <w:lsdException w:name="heading 9" w:semiHidden="1" w:uiPriority="9" w:unhideWhenUsed="1" w:qFormat="1"/>
+    <w:lsdException w:name="index 1" w:semiHidden="1" w:unhideWhenUsed="1"/>
+    <w:lsdException w:name="index 2" w:semiHidden="1" w:unhideWhenUsed="1"/>
+    <w:lsdException w:name="index 3" w:semiHidden="1" w:unhideWhenUsed="1"/>
+    <w:lsdException w:name="index 4" w:semiHidden="1" w:unhideWhenUsed="1"/>
+    <w:lsdException w:name="index 5" w:semiHidden="1" w:unhideWhenUsed="1"/>
+    <w:lsdException w:name="index 6" w:semiHidden="1" w:unhideWhenUsed="1"/>
+    <w:lsdException w:name="index 7" w:semiHidden="1" w:unhideWhenUsed="1"/>
+    <w:lsdException w:name="index 8" w:semiHidden="1" w:unhideWhenUsed="1"/>
+    <w:lsdException w:name="index 9" w:semiHidden="1" w:unhideWhenUsed="1"/>
+    <w:lsdException w:name="toc 1" w:semiHidden="1" w:uiPriority="39" w:unhideWhenUsed="1"/>
+    <w:lsdException w:name="toc 2" w:semiHidden="1" w:uiPriority="39" w:unhideWhenUsed="1"/>
+    <w:lsdException w:name="toc 3" w:semiHidden="1" w:uiPriority="39" w:unhideWhenUsed="1"/>
+    <w:lsdException w:name="toc 4" w:semiHidden="1" w:uiPriority="39" w:unhideWhenUsed="1"/>
+    <w:lsdException w:name="toc 5" w:semiHidden="1" w:uiPriority="39" w:unhideWhenUsed="1"/>
+    <w:lsdException w:name="toc 6" w:semiHidden="1" w:uiPriority="39" w:unhideWhenUsed="1"/>
+    <w:lsdException w:name="toc 7" w:semiHidden="1" w:uiPriority="39" w:unhideWhenUsed="1"/>
+    <w:lsdException w:name="toc 8" w:semiHidden="1" w:uiPriority="39" w:unhideWhenUsed="1"/>
+    <w:lsdException w:name="toc 9" w:semiHidden="1" w:uiPriority="39" w:unhideWhenUsed="1"/>
+    <w:lsdException w:name="Normal Indent" w:semiHidden="1" w:unhideWhenUsed="1"/>
+    <w:lsdException w:name="footnote text" w:semiHidden="1" w:unhideWhenUsed="1"/>
+    <w:lsdException w:name="annotation text" w:semiHidden="1" w:unhideWhenUsed="1"/>
+    <w:lsdException w:name="header" w:semiHidden="1" w:unhideWhenUsed="1"/>
+    <w:lsdException w:name="footer" w:semiHidden="1" w:unhideWhenUsed="1"/>
+    <w:lsdException w:name="index heading" w:semiHidden="1" w:unhideWhenUsed="1"/>
+    <w:lsdException w:name="caption" w:semiHidden="1" w:uiPriority="35" w:unhideWhenUsed="1" w:qFormat="1"/>
+    <w:lsdException w:name="table of figures" w:semiHidden="1" w:unhideWhenUsed="1"/>
+    <w:lsdException w:name="envelope address" w:semiHidden="1" w:unhideWhenUsed="1"/>
+    <w:lsdException w:name="envelope return" w:semiHidden="1" w:unhideWhenUsed="1"/>
+    <w:lsdException w:name="footnote reference" w:semiHidden="1" w:unhideWhenUsed="1"/>
+    <w:lsdException w:name="annotation reference" w:semiHidden="1" w:unhideWhenUsed="1"/>
+    <w:lsdException w:name="line number" w:semiHidden="1" w:unhideWhenUsed="1"/>
+    <w:lsdException w:name="page number" w:semiHidden="1" w:unhideWhenUsed="1"/>
+    <w:lsdException w:name="endnote reference" w:semiHidden="1" w:unhideWhenUsed="1"/>
+    <w:lsdException w:name="endnote text" w:semiHidden="1" w:unhideWhenUsed="1"/>
+    <w:lsdException w:name="table of authorities" w:semiHidden="1" w:unhideWhenUsed="1"/>
+    <w:lsdException w:name="macro" w:semiHidden="1" w:unhideWhenUsed="1"/>
+    <w:lsdException w:name="toa heading" w:semiHidden="1" w:unhideWhenUsed="1"/>
+    <w:lsdException w:name="List" w:semiHidden="1" w:unhideWhenUsed="1"/>
+    <w:lsdException w:name="List Bullet" w:semiHidden="1" w:unhideWhenUsed="1"/>
+    <w:lsdException w:name="List Number" w:semiHidden="1" w:unhideWhenUsed="1"/>
+    <w:lsdException w:name="List 2" w:semiHidden="1" w:unhideWhenUsed="1"/>
+    <w:lsdException w:name="List 3" w:semiHidden="1" w:unhideWhenUsed="1"/>
+    <w:lsdException w:name="List 4" w:semiHidden="1" w:unhideWhenUsed="1"/>
+    <w:lsdException w:name="List 5" w:semiHidden="1" w:unhideWhenUsed="1"/>
+    <w:lsdException w:name="List Bullet 2" w:semiHidden="1" w:unhideWhenUsed="1"/>
+    <w:lsdException w:name="List Bullet 3" w:semiHidden="1" w:unhideWhenUsed="1"/>
+    <w:lsdException w:name="List Bullet 4" w:semiHidden="1" w:unhideWhenUsed="1"/>
+    <w:lsdException w:name="List Bullet 5" w:semiHidden="1" w:unhideWhenUsed="1"/>
+    <w:lsdException w:name="List Number 2" w:semiHidden="1" w:unhideWhenUsed="1"/>
+    <w:lsdException w:name="List Number 3" w:semiHidden="1" w:unhideWhenUsed="1"/>
+    <w:lsdException w:name="List Number 4" w:semiHidden="1" w:unhideWhenUsed="1"/>
+    <w:lsdException w:name="List Number 5" w:semiHidden="1" w:unhideWhenUsed="1"/>
+    <w:lsdException w:name="Title" w:uiPriority="10" w:qFormat="1"/>
+    <w:lsdException w:name="Closing" w:semiHidden="1" w:unhideWhenUsed="1"/>
+    <w:lsdException w:name="Signature" w:semiHidden="1" w:unhideWhenUsed="1"/>
+    <w:lsdException w:name="Default Paragraph Font" w:semiHidden="1" w:uiPriority="1" w:unhideWhenUsed="1"/>
+    <w:lsdException w:name="Body Text" w:semiHidden="1" w:unhideWhenUsed="1"/>
+    <w:lsdException w:name="Body Text Indent" w:semiHidden="1" w:unhideWhenUsed="1"/>
+    <w:lsdException w:name="List Continue" w:semiHidden="1" w:unhideWhenUsed="1"/>
+    <w:lsdException w:name="List Continue 2" w:semiHidden="1" w:unhideWhenUsed="1"/>
+    <w:lsdException w:name="List Continue 3" w:semiHidden="1" w:unhideWhenUsed="1"/>
+    <w:lsdException w:name="List Continue 4" w:semiHidden="1" w:unhideWhenUsed="1"/>
+    <w:lsdException w:name="List Continue 5" w:semiHidden="1" w:unhideWhenUsed="1"/>
+    <w:lsdException w:name="Message Header" w:semiHidden="1" w:unhideWhenUsed="1"/>
+    <w:lsdException w:name="Subtitle" w:uiPriority="11" w:qFormat="1"/>
+    <w:lsdException w:name="Salutation" w:semiHidden="1" w:unhideWhenUsed="1"/>
+    <w:lsdException w:name="Date" w:semiHidden="1" w:unhideWhenUsed="1"/>
+    <w:lsdException w:name="Body Text First Indent" w:semiHidden="1" w:unhideWhenUsed="1"/>
+    <w:lsdException w:name="Body Text First Indent 2" w:semiHidden="1" w:unhideWhenUsed="1"/>
+    <w:lsdException w:name="Note Heading" w:semiHidden="1" w:unhideWhenUsed="1"/>
+    <w:lsdException w:name="Body Text 2" w:semiHidden="1" w:unhideWhenUsed="1"/>
+    <w:lsdException w:name="Body Text 3" w:semiHidden="1" w:unhideWhenUsed="1"/>
+    <w:lsdException w:name="Body Text Indent 2" w:semiHidden="1" w:unhideWhenUsed="1"/>
+    <w:lsdException w:name="Body Text Indent 3" w:semiHidden="1" w:unhideWhenUsed="1"/>
+    <w:lsdException w:name="Block Text" w:semiHidden="1" w:unhideWhenUsed="1"/>
+    <w:lsdException w:name="Hyperlink" w:semiHidden="1" w:unhideWhenUsed="1"/>
+    <w:lsdException w:name="FollowedHyperlink" w:semiHidden="1" w:unhideWhenUsed="1"/>
+    <w:lsdException w:name="Strong" w:uiPriority="22" w:qFormat="1"/>
+    <w:lsdException w:name="Emphasis" w:uiPriority="20" w:qFormat="1"/>
+    <w:lsdException w:name="Document Map" w:semiHidden="1" w:unhideWhenUsed="1"/>
+    <w:lsdException w:name="Plain Text" w:semiHidden="1" w:unhideWhenUsed="1"/>
+    <w:lsdException w:name="E-mail Signature" w:semiHidden="1" w:unhideWhenUsed="1"/>
+    <w:lsdException w:name="HTML Top of Form" w:semiHidden="1" w:unhideWhenUsed="1"/>
+    <w:lsdException w:name="HTML Bottom of Form" w:semiHidden="1" w:unhideWhenUsed="1"/>
+    <w:lsdException w:name="Normal (Web)" w:semiHidden="1" w:unhideWhenUsed="1"/>
+    <w:lsdException w:name="HTML Acronym" w:semiHidden="1" w:unhideWhenUsed="1"/>
+    <w:lsdException w:name="HTML Address" w:semiHidden="1" w:unhideWhenUsed="1"/>
+    <w:lsdException w:name="HTML Cite" w:semiHidden="1" w:unhideWhenUsed="1"/>
+    <w:lsdException w:name="HTML Code" w:semiHidden="1" w:unhideWhenUsed="1"/>
+    <w:lsdException w:name="HTML Definition" w:semiHidden="1" w:unhideWhenUsed="1"/>
+    <w:lsdException w:name="HTML Keyboard" w:semiHidden="1" w:unhideWhenUsed="1"/>
+    <w:lsdException w:name="HTML Preformatted" w:semiHidden="1" w:unhideWhenUsed="1"/>
+    <w:lsdException w:name="HTML Sample" w:semiHidden="1" w:unhideWhenUsed="1"/>
+    <w:lsdException w:name="HTML Typewriter" w:semiHidden="1" w:unhideWhenUsed="1"/>
+    <w:lsdException w:name="HTML Variable" w:semiHidden="1" w:unhideWhenUsed="1"/>
+    <w:lsdException w:name="Normal Table" w:semiHidden="1" w:unhideWhenUsed="1"/>
+    <w:lsdException w:name="annotation subject" w:semiHidden="1" w:unhideWhenUsed="1"/>
+    <w:lsdException w:name="No List" w:semiHidden="1" w:unhideWhenUsed="1"/>
+    <w:lsdException w:name="Outline List 1" w:semiHidden="1" w:unhideWhenUsed="1"/>
+    <w:lsdException w:name="Outline List 2" w:semiHidden="1" w:unhideWhenUsed="1"/>
+    <w:lsdException w:name="Outline List 3" w:semiHidden="1" w:unhideWhenUsed="1"/>
+    <w:lsdException w:name="Table Simple 1" w:semiHidden="1" w:unhideWhenUsed="1"/>
+    <w:lsdException w:name="Table Simple 2" w:semiHidden="1" w:unhideWhenUsed="1"/>
+    <w:lsdException w:name="Table Simple 3" w:semiHidden="1" w:unhideWhenUsed="1"/>
+    <w:lsdException w:name="Table Classic 1" w:semiHidden="1" w:unhideWhenUsed="1"/>
+    <w:lsdException w:name="Table Classic 2" w:semiHidden="1" w:unhideWhenUsed="1"/>
+    <w:lsdException w:name="Table Classic 3" w:semiHidden="1" w:unhideWhenUsed="1"/>
+    <w:lsdException w:name="Table Classic 4" w:semiHidden="1" w:unhideWhenUsed="1"/>
+    <w:lsdException w:name="Table Colorful 1" w:semiHidden="1" w:unhideWhenUsed="1"/>
+    <w:lsdException w:name="Table Colorful 2" w:semiHidden="1" w:unhideWhenUsed="1"/>
+    <w:lsdException w:name="Table Colorful 3" w:semiHidden="1" w:unhideWhenUsed="1"/>
+    <w:lsdException w:name="Table Columns 1" w:semiHidden="1" w:unhideWhenUsed="1"/>
+    <w:lsdException w:name="Table Columns 2" w:semiHidden="1" w:unhideWhenUsed="1"/>
+    <w:lsdException w:name="Table Columns 3" w:semiHidden="1" w:unhideWhenUsed="1"/>
+    <w:lsdException w:name="Table Columns 4" w:semiHidden="1" w:unhideWhenUsed="1"/>
+    <w:lsdException w:name="Table Columns 5" w:semiHidden="1" w:unhideWhenUsed="1"/>
+    <w:lsdException w:name="Table Grid 1" w:semiHidden="1" w:unhideWhenUsed="1"/>
+    <w:lsdException w:name="Table Grid 2" w:semiHidden="1" w:unhideWhenUsed="1"/>
+    <w:lsdException w:name="Table Grid 3" w:semiHidden="1" w:unhideWhenUsed="1"/>
+    <w:lsdException w:name="Table Grid 4" w:semiHidden="1" w:unhideWhenUsed="1"/>
+    <w:lsdException w:name="Table Grid 5" w:semiHidden="1" w:unhideWhenUsed="1"/>
+    <w:lsdException w:name="Table Grid 6" w:semiHidden="1" w:unhideWhenUsed="1"/>
+    <w:lsdException w:name="Table Grid 7" w:semiHidden="1" w:unhideWhenUsed="1"/>
+    <w:lsdException w:name="Table Grid 8" w:semiHidden="1" w:unhideWhenUsed="1"/>
+    <w:lsdException w:name="Table List 1" w:semiHidden="1" w:unhideWhenUsed="1"/>
+    <w:lsdException w:name="Table List 2" w:semiHidden="1" w:unhideWhenUsed="1"/>
+    <w:lsdException w:name="Table List 3" w:semiHidden="1" w:unhideWhenUsed="1"/>
+    <w:lsdException w:name="Table List 4" w:semiHidden="1" w:unhideWhenUsed="1"/>
+    <w:lsdException w:name="Table List 5" w:semiHidden="1" w:unhideWhenUsed="1"/>
+    <w:lsdException w:name="Table List 6" w:semiHidden="1" w:unhideWhenUsed="1"/>
+    <w:lsdException w:name="Table List 7" w:semiHidden="1" w:unhideWhenUsed="1"/>
+    <w:lsdException w:name="Table List 8" w:semiHidden="1" w:unhideWhenUsed="1"/>
+    <w:lsdException w:name="Table 3D effects 1" w:semiHidden="1" w:unhideWhenUsed="1"/>
+    <w:lsdException w:name="Table 3D effects 2" w:semiHidden="1" w:unhideWhenUsed="1"/>
+    <w:lsdException w:name="Table 3D effects 3" w:semiHidden="1" w:unhideWhenUsed="1"/>
+    <w:lsdException w:name="Table Contemporary" w:semiHidden="1" w:unhideWhenUsed="1"/>
+    <w:lsdException w:name="Table Elegant" w:semiHidden="1" w:unhideWhenUsed="1"/>
+    <w:lsdException w:name="Table Professional" w:semiHidden="1" w:unhideWhenUsed="1"/>
+    <w:lsdException w:name="Table Subtle 1" w:semiHidden="1" w:unhideWhenUsed="1"/>
+    <w:lsdException w:name="Table Subtle 2" w:semiHidden="1" w:unhideWhenUsed="1"/>
+    <w:lsdException w:name="Table Web 1" w:semiHidden="1" w:unhideWhenUsed="1"/>
+    <w:lsdException w:name="Table Web 2" w:semiHidden="1" w:unhideWhenUsed="1"/>
+    <w:lsdException w:name="Table Web 3" w:semiHidden="1" w:unhideWhenUsed="1"/>
+    <w:lsdException w:name="Balloon Text" w:semiHidden="1" w:unhideWhenUsed="1"/>
+    <w:lsdException w:name="Table Grid" w:uiPriority="39"/>
+    <w:lsdException w:name="Table Theme" w:semiHidden="1" w:unhideWhenUsed="1"/>
+    <w:lsdException w:name="Placeholder Text" w:semiHidden="1"/>
+    <w:lsdException w:name="No Spacing" w:uiPriority="1" w:qFormat="1"/>
+    <w:lsdException w:name="Light Shading" w:uiPriority="60"/>
+    <w:lsdException w:name="Light List" w:uiPriority="61"/>
+    <w:lsdException w:name="Light Grid" w:uiPriority="62"/>
+    <w:lsdException w:name="Medium Shading 1" w:uiPriority="63"/>
+    <w:lsdException w:name="Medium Shading 2" w:uiPriority="64"/>
+    <w:lsdException w:name="Medium List 1" w:uiPriority="65"/>
+    <w:lsdException w:name="Medium List 2" w:uiPriority="66"/>
+    <w:lsdException w:name="Medium Grid 1" w:uiPriority="67"/>
+    <w:lsdException w:name="Medium Grid 2" w:uiPriority="68"/>
+    <w:lsdException w:name="Medium Grid 3" w:uiPriority="69"/>
+    <w:lsdException w:name="Dark List" w:uiPriority="70"/>
+    <w:lsdException w:name="Colorful Shading" w:uiPriority="71"/>
+    <w:lsdException w:name="Colorful List" w:uiPriority="72"/>
+    <w:lsdException w:name="Colorful Grid" w:uiPriority="73"/>
+    <w:lsdException w:name="Light Shading Accent 1" w:uiPriority="60"/>
+    <w:lsdException w:name="Light List Accent 1" w:uiPriority="61"/>
+    <w:lsdException w:name="Light Grid Accent 1" w:uiPriority="62"/>
+    <w:lsdException w:name="Medium Shading 1 Accent 1" w:uiPriority="63"/>
+    <w:lsdException w:name="Medium Shading 2 Accent 1" w:uiPriority="64"/>
+    <w:lsdException w:name="Medium List 1 Accent 1" w:uiPriority="65"/>
+    <w:lsdException w:name="Revision" w:semiHidden="1"/>
+    <w:lsdException w:name="List Paragraph" w:uiPriority="34" w:qFormat="1"/>
+    <w:lsdException w:name="Quote" w:uiPriority="29" w:qFormat="1"/>
+    <w:lsdException w:name="Intense Quote" w:uiPriority="30" w:qFormat="1"/>
+    <w:lsdException w:name="Medium List 2 Accent 1" w:uiPriority="66"/>
+    <w:lsdException w:name="Medium Grid 1 Accent 1" w:uiPriority="67"/>
+    <w:lsdException w:name="Medium Grid 2 Accent 1" w:uiPriority="68"/>
+    <w:lsdException w:name="Medium Grid 3 Accent 1" w:uiPriority="69"/>
+    <w:lsdException w:name="Dark List Accent 1" w:uiPriority="70"/>
+    <w:lsdException w:name="Colorful Shading Accent 1" w:uiPriority="71"/>
+    <w:lsdException w:name="Colorful List Accent 1" w:uiPriority="72"/>
+    <w:lsdException w:name="Colorful Grid Accent 1" w:uiPriority="73"/>
+    <w:lsdException w:name="Light Shading Accent 2" w:uiPriority="60"/>
+    <w:lsdException w:name="Light List Accent 2" w:uiPriority="61"/>
+    <w:lsdException w:name="Light Grid Accent 2" w:uiPriority="62"/>
+    <w:lsdException w:name="Medium Shading 1 Accent 2" w:uiPriority="63"/>
+    <w:lsdException w:name="Medium Shading 2 Accent 2" w:uiPriority="64"/>
+    <w:lsdException w:name="Medium List 1 Accent 2" w:uiPriority="65"/>
+    <w:lsdException w:name="Medium List 2 Accent 2" w:uiPriority="66"/>
+    <w:lsdException w:name="Medium Grid 1 Accent 2" w:uiPriority="67"/>
+    <w:lsdException w:name="Medium Grid 2 Accent 2" w:uiPriority="68"/>
+    <w:lsdException w:name="Medium Grid 3 Accent 2" w:uiPriority="69"/>
+    <w:lsdException w:name="Dark List Accent 2" w:uiPriority="70"/>
+    <w:lsdException w:name="Colorful Shading Accent 2" w:uiPriority="71"/>
+    <w:lsdException w:name="Colorful List Accent 2" w:uiPriority="72"/>
+    <w:lsdException w:name="Colorful Grid Accent 2" w:uiPriority="73"/>
+    <w:lsdException w:name="Light Shading Accent 3" w:uiPriority="60"/>
+    <w:lsdException w:name="Light List Accent 3" w:uiPriority="61"/>
+    <w:lsdException w:name="Light Grid Accent 3" w:uiPriority="62"/>
+    <w:lsdException w:name="Medium Shading 1 Accent 3" w:uiPriority="63"/>
+    <w:lsdException w:name="Medium Shading 2 Accent 3" w:uiPriority="64"/>
+    <w:lsdException w:name="Medium List 1 Accent 3" w:uiPriority="65"/>
+    <w:lsdException w:name="Medium List 2 Accent 3" w:uiPriority="66"/>
+    <w:lsdException w:name="Medium Grid 1 Accent 3" w:uiPriority="67"/>
+    <w:lsdException w:name="Medium Grid 2 Accent 3" w:uiPriority="68"/>
+    <w:lsdException w:name="Medium Grid 3 Accent 3" w:uiPriority="69"/>
+    <w:lsdException w:name="Dark List Accent 3" w:uiPriority="70"/>
+    <w:lsdException w:name="Colorful Shading Accent 3" w:uiPriority="71"/>
+    <w:lsdException w:name="Colorful List Accent 3" w:uiPriority="72"/>
+    <w:lsdException w:name="Colorful Grid Accent 3" w:uiPriority="73"/>
+    <w:lsdException w:name="Light Shading Accent 4" w:uiPriority="60"/>
+    <w:lsdException w:name="Light List Accent 4" w:uiPriority="61"/>
+    <w:lsdException w:name="Light Grid Accent 4" w:uiPriority="62"/>
+    <w:lsdException w:name="Medium Shading 1 Accent 4" w:uiPriority="63"/>
+    <w:lsdException w:name="Medium Shading 2 Accent 4" w:uiPriority="64"/>
+    <w:lsdException w:name="Medium List 1 Accent 4" w:uiPriority="65"/>
+    <w:lsdException w:name="Medium List 2 Accent 4" w:uiPriority="66"/>
+    <w:lsdException w:name="Medium Grid 1 Accent 4" w:uiPriority="67"/>
+    <w:lsdException w:name="Medium Grid 2 Accent 4" w:uiPriority="68"/>
+    <w:lsdException w:name="Medium Grid 3 Accent 4" w:uiPriority="69"/>
+    <w:lsdException w:name="Dark List Accent 4" w:uiPriority="70"/>
+    <w:lsdException w:name="Colorful Shading Accent 4" w:uiPriority="71"/>
+    <w:lsdException w:name="Colorful List Accent 4" w:uiPriority="72"/>
+    <w:lsdException w:name="Colorful Grid Accent 4" w:uiPriority="73"/>
+    <w:lsdException w:name="Light Shading Accent 5" w:uiPriority="60"/>
+    <w:lsdException w:name="Light List Accent 5" w:uiPriority="61"/>
+    <w:lsdException w:name="Light Grid Accent 5" w:uiPriority="62"/>
+    <w:lsdException w:name="Medium Shading 1 Accent 5" w:uiPriority="63"/>
+    <w:lsdException w:name="Medium Shading 2 Accent 5" w:uiPriority="64"/>
+    <w:lsdException w:name="Medium List 1 Accent 5" w:uiPriority="65"/>
+    <w:lsdException w:name="Medium List 2 Accent 5" w:uiPriority="66"/>
+    <w:lsdException w:name="Medium Grid 1 Accent 5" w:uiPriority="67"/>
+    <w:lsdException w:name="Medium Grid 2 Accent 5" w:uiPriority="68"/>
+    <w:lsdException w:name="Medium Grid 3 Accent 5" w:uiPriority="69"/>
+    <w:lsdException w:name="Dark List Accent 5" w:uiPriority="70"/>
+    <w:lsdException w:name="Colorful Shading Accent 5" w:uiPriority="71"/>
+    <w:lsdException w:name="Colorful List Accent 5" w:uiPriority="72"/>
+    <w:lsdException w:name="Colorful Grid Accent 5" w:uiPriority="73"/>
+    <w:lsdException w:name="Light Shading Accent 6" w:uiPriority="60"/>
+    <w:lsdException w:name="Light List Accent 6" w:uiPriority="61"/>
+    <w:lsdException w:name="Light Grid Accent 6" w:uiPriority="62"/>
+    <w:lsdException w:name="Medium Shading 1 Accent 6" w:uiPriority="63"/>
+    <w:lsdException w:name="Medium Shading 2 Accent 6" w:uiPriority="64"/>
+    <w:lsdException w:name="Medium List 1 Accent 6" w:uiPriority="65"/>
+    <w:lsdException w:name="Medium List 2 Accent 6" w:uiPriority="66"/>
+    <w:lsdException w:name="Medium Grid 1 Accent 6" w:uiPriority="67"/>
+    <w:lsdException w:name="Medium Grid 2 Accent 6" w:uiPriority="68"/>
+    <w:lsdException w:name="Medium Grid 3 Accent 6" w:uiPriority="69"/>
+    <w:lsdException w:name="Dark List Accent 6" w:uiPriority="70"/>
+    <w:lsdException w:name="Colorful Shading Accent 6" w:uiPriority="71"/>
+    <w:lsdException w:name="Colorful List Accent 6" w:uiPriority="72"/>
+    <w:lsdException w:name="Colorful Grid Accent 6" w:uiPriority="73"/>
+    <w:lsdException w:name="Subtle Emphasis" w:uiPriority="19" w:qFormat="1"/>
+    <w:lsdException w:name="Intense Emphasis" w:uiPriority="21" w:qFormat="1"/>
+    <w:lsdException w:name="Subtle Reference" w:uiPriority="31" w:qFormat="1"/>
+    <w:lsdException w:name="Intense Reference" w:uiPriority="32" w:qFormat="1"/>
+    <w:lsdException w:name="Book Title" w:uiPriority="33" w:qFormat="1"/>
+    <w:lsdException w:name="Bibliography" w:semiHidden="1" w:uiPriority="37" w:unhideWhenUsed="1"/>
+    <w:lsdException w:name="TOC Heading" w:semiHidden="1" w:uiPriority="39" w:unhideWhenUsed="1" w:qFormat="1"/>
+    <w:lsdException w:name="Plain Table 1" w:uiPriority="41"/>
+    <w:lsdException w:name="Plain Table 2" w:uiPriority="42"/>
+    <w:lsdException w:name="Plain Table 3" w:uiPriority="43"/>
+    <w:lsdException w:name="Plain Table 4" w:uiPriority="44"/>
+    <w:lsdException w:name="Plain Table 5" w:uiPriority="45"/>
+    <w:lsdException w:name="Grid Table Light" w:uiPriority="40"/>
+    <w:lsdException w:name="Grid Table 1 Light" w:uiPriority="46"/>
+    <w:lsdException w:name="Grid Table 2" w:uiPriority="47"/>
+    <w:lsdException w:name="Grid Table 3" w:uiPriority="48"/>
+    <w:lsdException w:name="Grid Table 4" w:uiPriority="49"/>
+    <w:lsdException w:name="Grid Table 5 Dark" w:uiPriority="50"/>
+    <w:lsdException w:name="Grid Table 6 Colorful" w:uiPriority="51"/>
+    <w:lsdException w:name="Grid Table 7 Colorful" w:uiPriority="52"/>
+    <w:lsdException w:name="Grid Table 1 Light Accent 1" w:uiPriority="46"/>
+    <w:lsdException w:name="Grid Table 2 Accent 1" w:uiPriority="47"/>
+    <w:lsdException w:name="Grid Table 3 Accent 1" w:uiPriority="48"/>
+    <w:lsdException w:name="Grid Table 4 Accent 1" w:uiPriority="49"/>
+    <w:lsdException w:name="Grid Table 5 Dark Accent 1" w:uiPriority="50"/>
+    <w:lsdException w:name="Grid Table 6 Colorful Accent 1" w:uiPriority="51"/>
+    <w:lsdException w:name="Grid Table 7 Colorful Accent 1" w:uiPriority="52"/>
+    <w:lsdException w:name="Grid Table 1 Light Accent 2" w:uiPriority="46"/>
+    <w:lsdException w:name="Grid Table 2 Accent 2" w:uiPriority="47"/>
+    <w:lsdException w:name="Grid Table 3 Accent 2" w:uiPriority="48"/>
+    <w:lsdException w:name="Grid Table 4 Accent 2" w:uiPriority="49"/>
+    <w:lsdException w:name="Grid Table 5 Dark Accent 2" w:uiPriority="50"/>
+    <w:lsdException w:name="Grid Table 6 Colorful Accent 2" w:uiPriority="51"/>
+    <w:lsdException w:name="Grid Table 7 Colorful Accent 2" w:uiPriority="52"/>
+    <w:lsdException w:name="Grid Table 1 Light Accent 3" w:uiPriority="46"/>
+    <w:lsdException w:name="Grid Table 2 Accent 3" w:uiPriority="47"/>
+    <w:lsdException w:name="Grid Table 3 Accent 3" w:uiPriority="48"/>
+    <w:lsdException w:name="Grid Table 4 Accent 3" w:uiPriority="49"/>
+    <w:lsdException w:name="Grid Table 5 Dark Accent 3" w:uiPriority="50"/>
+    <w:lsdException w:name="Grid Table 6 Colorful Accent 3" w:uiPriority="51"/>
+    <w:lsdException w:name="Grid Table 7 Colorful Accent 3" w:uiPriority="52"/>
+    <w:lsdException w:name="Grid Table 1 Light Accent 4" w:uiPriority="46"/>
+    <w:lsdException w:name="Grid Table 2 Accent 4" w:uiPriority="47"/>
+    <w:lsdException w:name="Grid Table 3 Accent 4" w:uiPriority="48"/>
+    <w:lsdException w:name="Grid Table 4 Accent 4" w:uiPriority="49"/>
+    <w:lsdException w:name="Grid Table 5 Dark Accent 4" w:uiPriority="50"/>
+    <w:lsdException w:name="Grid Table 6 Colorful Accent 4" w:uiPriority="51"/>
+    <w:lsdException w:name="Grid Table 7 Colorful Accent 4" w:uiPriority="52"/>
+    <w:lsdException w:name="Grid Table 1 Light Accent 5" w:uiPriority="46"/>
+    <w:lsdException w:name="Grid Table 2 Accent 5" w:uiPriority="47"/>
+    <w:lsdException w:name="Grid Table 3 Accent 5" w:uiPriority="48"/>
+    <w:lsdException w:name="Grid Table 4 Accent 5" w:uiPriority="49"/>
+    <w:lsdException w:name="Grid Table 5 Dark Accent 5" w:uiPriority="50"/>
+    <w:lsdException w:name="Grid Table 6 Colorful Accent 5" w:uiPriority="51"/>
+    <w:lsdException w:name="Grid Table 7 Colorful Accent 5" w:uiPriority="52"/>
+    <w:lsdException w:name="Grid Table 1 Light Accent 6" w:uiPriority="46"/>
+    <w:lsdException w:name="Grid Table 2 Accent 6" w:uiPriority="47"/>
+    <w:lsdException w:name="Grid Table 3 Accent 6" w:uiPriority="48"/>
+    <w:lsdException w:name="Grid Table 4 Accent 6" w:uiPriority="49"/>
+    <w:lsdException w:name="Grid Table 5 Dark Accent 6" w:uiPriority="50"/>
+    <w:lsdException w:name="Grid Table 6 Colorful Accent 6" w:uiPriority="51"/>
+    <w:lsdException w:name="Grid Table 7 Colorful Accent 6" w:uiPriority="52"/>
+    <w:lsdException w:name="List Table 1 Light" w:uiPriority="46"/>
+    <w:lsdException w:name="List Table 2" w:uiPriority="47"/>
+    <w:lsdException w:name="List Table 3" w:uiPriority="48"/>
+    <w:lsdException w:name="List Table 4" w:uiPriority="49"/>
+    <w:lsdException w:name="List Table 5 Dark" w:uiPriority="50"/>
+    <w:lsdException w:name="List Table 6 Colorful" w:uiPriority="51"/>
+    <w:lsdException w:name="List Table 7 Colorful" w:uiPriority="52"/>
+    <w:lsdException w:name="List Table 1 Light Accent 1" w:uiPriority="46"/>
+    <w:lsdException w:name="List Table 2 Accent 1" w:uiPriority="47"/>
+    <w:lsdException w:name="List Table 3 Accent 1" w:uiPriority="48"/>
+    <w:lsdException w:name="List Table 4 Accent 1" w:uiPriority="49"/>
+    <w:lsdException w:name="List Table 5 Dark Accent 1" w:uiPriority="50"/>
+    <w:lsdException w:name="List Table 6 Colorful Accent 1" w:uiPriority="51"/>
+    <w:lsdException w:name="List Table 7 Colorful Accent 1" w:uiPriority="52"/>
+    <w:lsdException w:name="List Table 1 Light Accent 2" w:uiPriority="46"/>
+    <w:lsdException w:name="List Table 2 Accent 2" w:uiPriority="47"/>
+    <w:lsdException w:name="List Table 3 Accent 2" w:uiPriority="48"/>
+    <w:lsdException w:name="List Table 4 Accent 2" w:uiPriority="49"/>
+    <w:lsdException w:name="List Table 5 Dark Accent 2" w:uiPriority="50"/>
+    <w:lsdException w:name="List Table 6 Colorful Accent 2" w:uiPriority="51"/>
+    <w:lsdException w:name="List Table 7 Colorful Accent 2" w:uiPriority="52"/>
+    <w:lsdException w:name="List Table 1 Light Accent 3" w:uiPriority="46"/>
+    <w:lsdException w:name="List Table 2 Accent 3" w:uiPriority="47"/>
+    <w:lsdException w:name="List Table 3 Accent 3" w:uiPriority="48"/>
+    <w:lsdException w:name="List Table 4 Accent 3" w:uiPriority="49"/>
+    <w:lsdException w:name="List Table 5 Dark Accent 3" w:uiPriority="50"/>
+    <w:lsdException w:name="List Table 6 Colorful Accent 3" w:uiPriority="51"/>
+    <w:lsdException w:name="List Table 7 Colorful Accent 3" w:uiPriority="52"/>
+    <w:lsdException w:name="List Table 1 Light Accent 4" w:uiPriority="46"/>
+    <w:lsdException w:name="List Table 2 Accent 4" w:uiPriority="47"/>
+    <w:lsdException w:name="List Table 3 Accent 4" w:uiPriority="48"/>
+    <w:lsdException w:name="List Table 4 Accent 4" w:uiPriority="49"/>
+    <w:lsdException w:name="List Table 5 Dark Accent 4" w:uiPriority="50"/>
+    <w:lsdException w:name="List Table 6 Colorful Accent 4" w:uiPriority="51"/>
+    <w:lsdException w:name="List Table 7 Colorful Accent 4" w:uiPriority="52"/>
+    <w:lsdException w:name="List Table 1 Light Accent 5" w:uiPriority="46"/>
+    <w:lsdException w:name="List Table 2 Accent 5" w:uiPriority="47"/>
+    <w:lsdException w:name="List Table 3 Accent 5" w:uiPriority="48"/>
+    <w:lsdException w:name="List Table 4 Accent 5" w:uiPriority="49"/>
+    <w:lsdException w:name="List Table 5 Dark Accent 5" w:uiPriority="50"/>
+    <w:lsdException w:name="List Table 6 Colorful Accent 5" w:uiPriority="51"/>
+    <w:lsdException w:name="List Table 7 Colorful Accent 5" w:uiPriority="52"/>
+    <w:lsdException w:name="List Table 1 Light Accent 6" w:uiPriority="46"/>
+    <w:lsdException w:name="List Table 2 Accent 6" w:uiPriority="47"/>
+    <w:lsdException w:name="List Table 3 Accent 6" w:uiPriority="48"/>
+    <w:lsdException w:name="List Table 4 Accent 6" w:uiPriority="49"/>
+    <w:lsdException w:name="List Table 5 Dark Accent 6" w:uiPriority="50"/>
+    <w:lsdException w:name="List Table 6 Colorful Accent 6" w:uiPriority="51"/>
+    <w:lsdException w:name="List Table 7 Colorful Accent 6" w:uiPriority="52"/>
+    <w:lsdException w:name="Mention" w:semiHidden="1" w:unhideWhenUsed="1"/>
+    <w:lsdException w:name="Smart Hyperlink" w:semiHidden="1" w:unhideWhenUsed="1"/>
+    <w:lsdException w:name="Hashtag" w:semiHidden="1" w:unhideWhenUsed="1"/>
+    <w:lsdException w:name="Unresolved Mention" w:semiHidden="1" w:unhideWhenUsed="1"/>
+  </w:latentStyles>
+  <w:style w:type="paragraph" w:default="1" w:styleId="Normal">
+    <w:name w:val="Normal"/>
+    <w:qFormat/>
   </w:style>
   <w:style w:type="paragraph" w:styleId="Heading1">
     <w:name w:val="heading 1"/>
     <w:basedOn w:val="Normal"/>
     <w:next w:val="Normal"/>
+    <w:uiPriority w:val="9"/>
+    <w:qFormat/>
     <w:pPr>
-      <w:keepNext w:val="1"/>
-      <w:keepLines w:val="1"/>
-      <w:spacing w:after="120" w:before="400" w:lineRule="auto"/>
+      <w:keepNext/>
+      <w:keepLines/>
+      <w:spacing w:before="400" w:after="120"/>
+      <w:outlineLvl w:val="0"/>
     </w:pPr>
     <w:rPr>
       <w:sz w:val="40"/>
@@ -1469,13 +1675,17 @@
     <w:name w:val="heading 2"/>
     <w:basedOn w:val="Normal"/>
     <w:next w:val="Normal"/>
+    <w:uiPriority w:val="9"/>
+    <w:semiHidden/>
+    <w:unhideWhenUsed/>
+    <w:qFormat/>
     <w:pPr>
-      <w:keepNext w:val="1"/>
-      <w:keepLines w:val="1"/>
-      <w:spacing w:after="120" w:before="360" w:lineRule="auto"/>
+      <w:keepNext/>
+      <w:keepLines/>
+      <w:spacing w:before="360" w:after="120"/>
+      <w:outlineLvl w:val="1"/>
     </w:pPr>
     <w:rPr>
-      <w:b w:val="0"/>
       <w:sz w:val="32"/>
       <w:szCs w:val="32"/>
     </w:rPr>
@@ -1484,13 +1694,17 @@
     <w:name w:val="heading 3"/>
     <w:basedOn w:val="Normal"/>
     <w:next w:val="Normal"/>
+    <w:uiPriority w:val="9"/>
+    <w:semiHidden/>
+    <w:unhideWhenUsed/>
+    <w:qFormat/>
     <w:pPr>
-      <w:keepNext w:val="1"/>
-      <w:keepLines w:val="1"/>
-      <w:spacing w:after="80" w:before="320" w:lineRule="auto"/>
+      <w:keepNext/>
+      <w:keepLines/>
+      <w:spacing w:before="320" w:after="80"/>
+      <w:outlineLvl w:val="2"/>
     </w:pPr>
     <w:rPr>
-      <w:b w:val="0"/>
       <w:color w:val="434343"/>
       <w:sz w:val="28"/>
       <w:szCs w:val="28"/>
@@ -1500,10 +1714,15 @@
     <w:name w:val="heading 4"/>
     <w:basedOn w:val="Normal"/>
     <w:next w:val="Normal"/>
+    <w:uiPriority w:val="9"/>
+    <w:semiHidden/>
+    <w:unhideWhenUsed/>
+    <w:qFormat/>
     <w:pPr>
-      <w:keepNext w:val="1"/>
-      <w:keepLines w:val="1"/>
-      <w:spacing w:after="80" w:before="280" w:lineRule="auto"/>
+      <w:keepNext/>
+      <w:keepLines/>
+      <w:spacing w:before="280" w:after="80"/>
+      <w:outlineLvl w:val="3"/>
     </w:pPr>
     <w:rPr>
       <w:color w:val="666666"/>
@@ -1515,41 +1734,76 @@
     <w:name w:val="heading 5"/>
     <w:basedOn w:val="Normal"/>
     <w:next w:val="Normal"/>
+    <w:uiPriority w:val="9"/>
+    <w:semiHidden/>
+    <w:unhideWhenUsed/>
+    <w:qFormat/>
     <w:pPr>
-      <w:keepNext w:val="1"/>
-      <w:keepLines w:val="1"/>
-      <w:spacing w:after="80" w:before="240" w:lineRule="auto"/>
+      <w:keepNext/>
+      <w:keepLines/>
+      <w:spacing w:before="240" w:after="80"/>
+      <w:outlineLvl w:val="4"/>
     </w:pPr>
     <w:rPr>
       <w:color w:val="666666"/>
-      <w:sz w:val="22"/>
-      <w:szCs w:val="22"/>
     </w:rPr>
   </w:style>
   <w:style w:type="paragraph" w:styleId="Heading6">
     <w:name w:val="heading 6"/>
     <w:basedOn w:val="Normal"/>
     <w:next w:val="Normal"/>
+    <w:uiPriority w:val="9"/>
+    <w:semiHidden/>
+    <w:unhideWhenUsed/>
+    <w:qFormat/>
     <w:pPr>
-      <w:keepNext w:val="1"/>
-      <w:keepLines w:val="1"/>
-      <w:spacing w:after="80" w:before="240" w:lineRule="auto"/>
+      <w:keepNext/>
+      <w:keepLines/>
+      <w:spacing w:before="240" w:after="80"/>
+      <w:outlineLvl w:val="5"/>
     </w:pPr>
     <w:rPr>
-      <w:i w:val="1"/>
+      <w:i/>
       <w:color w:val="666666"/>
-      <w:sz w:val="22"/>
-      <w:szCs w:val="22"/>
     </w:rPr>
+  </w:style>
+  <w:style w:type="character" w:default="1" w:styleId="DefaultParagraphFont">
+    <w:name w:val="Default Paragraph Font"/>
+    <w:uiPriority w:val="1"/>
+    <w:semiHidden/>
+    <w:unhideWhenUsed/>
+  </w:style>
+  <w:style w:type="table" w:default="1" w:styleId="TableNormal">
+    <w:name w:val="Normal Table"/>
+    <w:uiPriority w:val="99"/>
+    <w:semiHidden/>
+    <w:unhideWhenUsed/>
+    <w:tblPr>
+      <w:tblInd w:w="0" w:type="dxa"/>
+      <w:tblCellMar>
+        <w:top w:w="0" w:type="dxa"/>
+        <w:left w:w="108" w:type="dxa"/>
+        <w:bottom w:w="0" w:type="dxa"/>
+        <w:right w:w="108" w:type="dxa"/>
+      </w:tblCellMar>
+    </w:tblPr>
+  </w:style>
+  <w:style w:type="numbering" w:default="1" w:styleId="NoList">
+    <w:name w:val="No List"/>
+    <w:uiPriority w:val="99"/>
+    <w:semiHidden/>
+    <w:unhideWhenUsed/>
   </w:style>
   <w:style w:type="paragraph" w:styleId="Title">
     <w:name w:val="Title"/>
     <w:basedOn w:val="Normal"/>
     <w:next w:val="Normal"/>
+    <w:uiPriority w:val="10"/>
+    <w:qFormat/>
     <w:pPr>
-      <w:keepNext w:val="1"/>
-      <w:keepLines w:val="1"/>
-      <w:spacing w:after="60" w:before="0" w:lineRule="auto"/>
+      <w:keepNext/>
+      <w:keepLines/>
+      <w:spacing w:after="60"/>
     </w:pPr>
     <w:rPr>
       <w:sz w:val="52"/>
@@ -1560,14 +1814,14 @@
     <w:name w:val="Subtitle"/>
     <w:basedOn w:val="Normal"/>
     <w:next w:val="Normal"/>
+    <w:uiPriority w:val="11"/>
+    <w:qFormat/>
     <w:pPr>
-      <w:keepNext w:val="1"/>
-      <w:keepLines w:val="1"/>
-      <w:spacing w:after="320" w:before="0" w:lineRule="auto"/>
+      <w:keepNext/>
+      <w:keepLines/>
+      <w:spacing w:after="320"/>
     </w:pPr>
     <w:rPr>
-      <w:rFonts w:ascii="Arial" w:cs="Arial" w:eastAsia="Arial" w:hAnsi="Arial"/>
-      <w:i w:val="0"/>
       <w:color w:val="666666"/>
       <w:sz w:val="30"/>
       <w:szCs w:val="30"/>

--- a/capstone1_project_proposal.docx
+++ b/capstone1_project_proposal.docx
@@ -20,7 +20,15 @@
       <w:bookmarkStart w:id="0" w:name="_kz3eok4xte1y" w:colFirst="0" w:colLast="0"/>
       <w:bookmarkEnd w:id="0"/>
       <w:r>
-        <w:t>Predicting energy consumption at a hourly frequency for a region in US</w:t>
+        <w:t>Predicting energy consumption at a</w:t>
+      </w:r>
+      <w:r>
+        <w:t>n</w:t>
+      </w:r>
+      <w:bookmarkStart w:id="1" w:name="_GoBack"/>
+      <w:bookmarkEnd w:id="1"/>
+      <w:r>
+        <w:t xml:space="preserve"> hourly frequency for a region in US</w:t>
       </w:r>
     </w:p>
     <w:p/>
@@ -28,8 +36,8 @@
       <w:pPr>
         <w:pStyle w:val="Heading1"/>
       </w:pPr>
-      <w:bookmarkStart w:id="1" w:name="_64q9gtwt9asc" w:colFirst="0" w:colLast="0"/>
-      <w:bookmarkEnd w:id="1"/>
+      <w:bookmarkStart w:id="2" w:name="_64q9gtwt9asc" w:colFirst="0" w:colLast="0"/>
+      <w:bookmarkEnd w:id="2"/>
       <w:r>
         <w:t>Problem</w:t>
       </w:r>
@@ -40,40 +48,37 @@
       </w:r>
       <w:r>
         <w:tab/>
-      </w:r>
-      <w:bookmarkStart w:id="2" w:name="_GoBack"/>
-      <w:bookmarkEnd w:id="2"/>
-      <w:r>
-        <w:t xml:space="preserve">Electrical utilities need to diligently plan ahead of time the allocation of generating units in their power plants to match their regional energy demand (MW), because if the demand is higher than the generation it can cause several blackouts resulting in </w:t>
-      </w:r>
-      <w:r>
-        <w:t xml:space="preserve">a huge loss to the economy; on the other hand if the generation is higher than the demand the extra electricity will be wasted and it can also create an unnecessary load on the transmission lines. </w:t>
+        <w:t xml:space="preserve">Electrical utilities need to diligently plan ahead of time the allocation of generating units in their power plants to match their regional energy demand (MW), because if the demand is higher than the generation it can cause several blackouts resulting in a huge loss to the economy; on the other hand if the generation is higher than the demand the extra electricity will be wasted and it can also create an unnecessary load on the transmission lines. </w:t>
       </w:r>
     </w:p>
     <w:p/>
     <w:p>
       <w:r>
         <w:tab/>
-        <w:t>So, it is very important for the utilities to have a for</w:t>
-      </w:r>
-      <w:r>
-        <w:t>ecast of the energy consumption to be able to allocate appropriate resources to meet their demand. A year, month or day ahead forecast can help the utilities plan for a larger time scale but for smoother daily operations an hourly (or even better) forecast</w:t>
-      </w:r>
-      <w:r>
-        <w:t xml:space="preserve"> can prove very useful. For example, if the plant operators get a high energy forecast for the next hour, they can start the gas or coal fired power plants, which can take upto an hour to start, and thereby avoid a potential shortage. </w:t>
+        <w:t xml:space="preserve">So, it is very important for the utilities to have a forecast of the energy consumption to be able to allocate appropriate resources to meet their demand. A year, month or day ahead forecast can help the utilities plan for a larger time scale but for smoother daily operations an hourly (or even better) forecast can prove very useful. For example, if the plant operators get a high energy forecast for the next hour, they can start the gas or coal fired power plants, which can take </w:t>
+      </w:r>
+      <w:proofErr w:type="spellStart"/>
+      <w:r>
+        <w:t>upto</w:t>
+      </w:r>
+      <w:proofErr w:type="spellEnd"/>
+      <w:r>
+        <w:t xml:space="preserve"> an hour to start, and thereby avoid a potential shortage. </w:t>
       </w:r>
     </w:p>
     <w:p/>
     <w:p>
       <w:r>
         <w:tab/>
-        <w:t>The project will i</w:t>
-      </w:r>
-      <w:r>
-        <w:t>nvolve analyzing past 4 to 10 years’ of hourly energy consumption data of a region to find trends in energy consumption around hour of the day, day of the week, season of the year, outside temperature, etc. That is, a model can be built to predict the ener</w:t>
-      </w:r>
-      <w:r>
-        <w:t xml:space="preserve">gy consumption given parameters like day of the week, time of the day, summer or winter, holiday or not, local weather, renewable capacity added in the local market, etc. </w:t>
+        <w:t xml:space="preserve">The project will involve analyzing past 4 to 10 </w:t>
+      </w:r>
+      <w:proofErr w:type="gramStart"/>
+      <w:r>
+        <w:t>years’</w:t>
+      </w:r>
+      <w:proofErr w:type="gramEnd"/>
+      <w:r>
+        <w:t xml:space="preserve"> of hourly energy consumption data of a region to find trends in energy consumption around hour of the day, day of the week, season of the year, outside temperature, etc. That is, a model can be built to predict the energy consumption given parameters like day of the week, time of the day, summer or winter, holiday or not, local weather, renewable capacity added in the local market, etc. </w:t>
       </w:r>
     </w:p>
     <w:p>
@@ -89,13 +94,7 @@
     <w:p>
       <w:r>
         <w:tab/>
-        <w:t>The developed prediction model can be utilized by the electrical utilities t</w:t>
-      </w:r>
-      <w:r>
-        <w:t>o effectively plan their energy generation operations and balance the demand with appropriate supply. An efficient forecast can prove very useful for the utilities in planning their day to day operations, meeting their customers’ energy demand, and avoidin</w:t>
-      </w:r>
-      <w:r>
-        <w:t xml:space="preserve">g excess generation of energy. </w:t>
+        <w:t xml:space="preserve">The developed prediction model can be utilized by the electrical utilities to effectively plan their energy generation operations and balance the demand with appropriate supply. An efficient forecast can prove very useful for the utilities in planning their day to day operations, meeting their customers’ energy demand, and avoiding excess generation of energy. </w:t>
       </w:r>
     </w:p>
     <w:p>
@@ -145,7 +144,15 @@
         <w:ind w:left="1080"/>
       </w:pPr>
       <w:r>
-        <w:t>The first dataset is available on kaggle (</w:t>
+        <w:t xml:space="preserve">The first dataset is available on </w:t>
+      </w:r>
+      <w:proofErr w:type="spellStart"/>
+      <w:r>
+        <w:t>kaggle</w:t>
+      </w:r>
+      <w:proofErr w:type="spellEnd"/>
+      <w:r>
+        <w:t xml:space="preserve"> (</w:t>
       </w:r>
       <w:hyperlink r:id="rId7">
         <w:r>
@@ -157,10 +164,7 @@
         </w:r>
       </w:hyperlink>
       <w:r>
-        <w:t xml:space="preserve">). This dataset consists of hourly consumption values in MWh for different sub-regions within the PJM electrical utility region (east coast). Some of the sub-regions have data ranging from 1998 to 2018 but that is not consistent across </w:t>
-      </w:r>
-      <w:r>
-        <w:t xml:space="preserve">all the sub-regions; some sub-regions have data starting only from 2013. </w:t>
+        <w:t xml:space="preserve">). This dataset consists of hourly consumption values in MWh for different sub-regions within the PJM electrical utility region (east coast). Some of the sub-regions have data ranging from 1998 to 2018 but that is not consistent across all the sub-regions; some sub-regions have data starting only from 2013. </w:t>
       </w:r>
     </w:p>
     <w:p>
@@ -172,10 +176,7 @@
         <w:ind w:left="1080"/>
       </w:pPr>
       <w:r>
-        <w:t>Also, along the years some of the sub-regions got divided into smaller sub-regions, for example, the PJM sub-region was divided into PJMW and PJME around 2002. So, to keep the integr</w:t>
-      </w:r>
-      <w:r>
-        <w:t xml:space="preserve">ity of the data but at the same time to be consistent across all regions of the dataset, I am planning to truncate the data such that all the columns will have equal number of non-null observations. </w:t>
+        <w:t xml:space="preserve">Also, along the years some of the sub-regions got divided into smaller sub-regions, for example, the PJM sub-region was divided into PJMW and PJME around 2002. So, to keep the integrity of the data but at the same time to be consistent across all regions of the dataset, I am planning to truncate the data such that all the columns will have equal number of non-null observations. </w:t>
       </w:r>
     </w:p>
     <w:p>
@@ -187,10 +188,7 @@
         <w:ind w:left="1080"/>
       </w:pPr>
       <w:r>
-        <w:t>I will also try to introduce the weather data parameters</w:t>
-      </w:r>
-      <w:r>
-        <w:t xml:space="preserve"> from NOAA’s climate.gov site (</w:t>
+        <w:t>I will also try to introduce the weather data parameters from NOAA’s climate.gov site (</w:t>
       </w:r>
       <w:hyperlink r:id="rId8">
         <w:r>
@@ -202,10 +200,7 @@
         </w:r>
       </w:hyperlink>
       <w:r>
-        <w:t>) into a separate column for each sub-region, this will give the model a chance to evaluate the effect of weather on energy con</w:t>
-      </w:r>
-      <w:r>
-        <w:t>sumption.</w:t>
+        <w:t>) into a separate column for each sub-region, this will give the model a chance to evaluate the effect of weather on energy consumption.</w:t>
       </w:r>
     </w:p>
     <w:p>
@@ -217,10 +212,23 @@
         <w:ind w:left="1080"/>
       </w:pPr>
       <w:r>
-        <w:t>For matching the weather files with the kaggle data and also to extract any kind of regional information from it, I will require some kind of regional coordinates for all the sub-regions included in the main data which at present I am not sure of</w:t>
-      </w:r>
-      <w:r>
-        <w:t xml:space="preserve">. </w:t>
+        <w:t xml:space="preserve">For matching the weather files with the </w:t>
+      </w:r>
+      <w:proofErr w:type="spellStart"/>
+      <w:r>
+        <w:t>kaggle</w:t>
+      </w:r>
+      <w:proofErr w:type="spellEnd"/>
+      <w:r>
+        <w:t xml:space="preserve"> data </w:t>
+      </w:r>
+      <w:proofErr w:type="gramStart"/>
+      <w:r>
+        <w:t>and also</w:t>
+      </w:r>
+      <w:proofErr w:type="gramEnd"/>
+      <w:r>
+        <w:t xml:space="preserve"> to extract any kind of regional information from it, I will require some kind of regional coordinates for all the sub-regions included in the main data which at present I am not sure of. </w:t>
       </w:r>
     </w:p>
     <w:p>
@@ -260,10 +268,15 @@
         </w:r>
       </w:hyperlink>
       <w:r>
-        <w:t>) includes hourly energy consumption, quarterly residential/industrial renewable energy capacity, annual population, quarterly heating and cooling degree days, etc. for larger regions (in size) as compared to the above kaggle data. For example, in EIA’s da</w:t>
-      </w:r>
-      <w:r>
-        <w:t xml:space="preserve">ta, California has only 3 sub-regions and entire Arizona is represented as a single region. </w:t>
+        <w:t xml:space="preserve">) includes hourly energy consumption, quarterly residential/industrial renewable energy capacity, annual population, quarterly heating and cooling degree days, etc. for larger regions (in size) as compared to the above </w:t>
+      </w:r>
+      <w:proofErr w:type="spellStart"/>
+      <w:r>
+        <w:t>kaggle</w:t>
+      </w:r>
+      <w:proofErr w:type="spellEnd"/>
+      <w:r>
+        <w:t xml:space="preserve"> data. For example, in EIA’s data, California has only 3 sub-regions and entire Arizona is represented as a single region. </w:t>
       </w:r>
     </w:p>
     <w:p>
@@ -275,10 +288,7 @@
         <w:ind w:left="1080"/>
       </w:pPr>
       <w:r>
-        <w:t>Since the regions are larger here, I am a bit hesitant to use local weather data because the weather can vary considerably across a larger region like California a</w:t>
-      </w:r>
-      <w:r>
-        <w:t xml:space="preserve">s compared to a smaller sub-region. But, if weather data is to be used, I am considering using the same NOAA data as mentioned </w:t>
+        <w:t xml:space="preserve">Since the regions are larger here, I am a bit hesitant to use local weather data because the weather can vary considerably across a larger region like California as compared to a smaller sub-region. But, if weather data is to be used, I am considering using the same NOAA data as mentioned </w:t>
       </w:r>
       <w:hyperlink r:id="rId10">
         <w:r>
@@ -302,10 +312,15 @@
         <w:ind w:left="1080"/>
       </w:pPr>
       <w:r>
-        <w:t>The datasets available on th</w:t>
-      </w:r>
-      <w:r>
-        <w:t>is site range from Jul, 2015 to present day (~4 years).</w:t>
+        <w:t xml:space="preserve">The datasets available on this site range from </w:t>
+      </w:r>
+      <w:proofErr w:type="gramStart"/>
+      <w:r>
+        <w:t>Jul,</w:t>
+      </w:r>
+      <w:proofErr w:type="gramEnd"/>
+      <w:r>
+        <w:t xml:space="preserve"> 2015 to present day (~4 years).</w:t>
       </w:r>
     </w:p>
     <w:p>
@@ -326,7 +341,15 @@
         </w:numPr>
       </w:pPr>
       <w:r>
-        <w:t xml:space="preserve">First step will be to finalize one dataset out of the above two based on some initial analysis on both of them. </w:t>
+        <w:t xml:space="preserve">First step will be to finalize one dataset out of the above two based on some initial analysis on </w:t>
+      </w:r>
+      <w:proofErr w:type="gramStart"/>
+      <w:r>
+        <w:t>both of them</w:t>
+      </w:r>
+      <w:proofErr w:type="gramEnd"/>
+      <w:r>
+        <w:t xml:space="preserve">. </w:t>
       </w:r>
     </w:p>
     <w:p>
@@ -337,10 +360,15 @@
         </w:numPr>
       </w:pPr>
       <w:r>
-        <w:t>After picking a dataset, the parameters to be included will need to be finaliz</w:t>
-      </w:r>
-      <w:r>
-        <w:t xml:space="preserve">ed. The default variables to be used  will be hour of the day, day, month, weekday/weekend, holiday/working-day and summer/winter which can be extracted from the datetime index. </w:t>
+        <w:t xml:space="preserve">After picking a dataset, the parameters to be included will need to be finalized. The default variables to be </w:t>
+      </w:r>
+      <w:proofErr w:type="gramStart"/>
+      <w:r>
+        <w:t>used  will</w:t>
+      </w:r>
+      <w:proofErr w:type="gramEnd"/>
+      <w:r>
+        <w:t xml:space="preserve"> be hour of the day, day, month, weekday/weekend, holiday/working-day and summer/winter which can be extracted from the datetime index. </w:t>
       </w:r>
     </w:p>
     <w:p>
@@ -351,10 +379,7 @@
         </w:numPr>
       </w:pPr>
       <w:r>
-        <w:t>Other parameters like the weather variables- temperature, rain, snow, etc. wi</w:t>
-      </w:r>
-      <w:r>
-        <w:t xml:space="preserve">ll need to be matched appropriately with the region and added as separate columns. </w:t>
+        <w:t xml:space="preserve">Other parameters like the weather variables- temperature, rain, snow, etc. will need to be matched appropriately with the region and added as separate columns. </w:t>
       </w:r>
     </w:p>
     <w:p>
@@ -365,10 +390,7 @@
         </w:numPr>
       </w:pPr>
       <w:r>
-        <w:t>After cleaning and preparing the above dataset, the next step will be doing EDA. Basic trends can be observed during the EDA and which parameters affect the energy consumpt</w:t>
-      </w:r>
-      <w:r>
-        <w:t xml:space="preserve">ion the most can also be determined. </w:t>
+        <w:t xml:space="preserve">After cleaning and preparing the above dataset, the next step will be doing EDA. Basic trends can be observed during the EDA and which parameters affect the energy consumption the most can also be determined. </w:t>
       </w:r>
     </w:p>
     <w:p>
@@ -391,10 +413,7 @@
         </w:numPr>
       </w:pPr>
       <w:r>
-        <w:t xml:space="preserve">After the initial analysis, I will model the problem as a time forecasting </w:t>
-      </w:r>
-      <w:r>
-        <w:t xml:space="preserve">problem. I need to do more research on the time series forecasting models. </w:t>
+        <w:t xml:space="preserve">After the initial analysis, I will model the problem as a time forecasting problem. I need to do more research on the time series forecasting models. </w:t>
       </w:r>
     </w:p>
     <w:p>
@@ -424,8 +443,13 @@
           <w:numId w:val="6"/>
         </w:numPr>
       </w:pPr>
-      <w:r>
-        <w:t>Jupyter notebook including the code.</w:t>
+      <w:proofErr w:type="spellStart"/>
+      <w:r>
+        <w:t>Jupyter</w:t>
+      </w:r>
+      <w:proofErr w:type="spellEnd"/>
+      <w:r>
+        <w:t xml:space="preserve"> notebook including the code.</w:t>
       </w:r>
     </w:p>
     <w:p>
@@ -447,10 +471,7 @@
         </w:numPr>
       </w:pPr>
       <w:r>
-        <w:t>Slide deck for presentation</w:t>
-      </w:r>
-      <w:r>
-        <w:t xml:space="preserve"> purpose. </w:t>
+        <w:t xml:space="preserve">Slide deck for presentation purpose. </w:t>
       </w:r>
     </w:p>
     <w:p>
